--- a/assignment_03.docx
+++ b/assignment_03.docx
@@ -189,7 +189,6 @@
           <w:u w:val="single" w:color="205968"/>
         </w:rPr>
       </w:pPr>
-      <w:proofErr w:type="spellStart"/>
       <w:r>
         <w:rPr>
           <w:rFonts w:ascii="Times New Roman" w:eastAsia="Times New Roman" w:hAnsi="Times New Roman" w:cs="Times New Roman"/>
@@ -198,31 +197,8 @@
           <w:sz w:val="32"/>
           <w:u w:val="single" w:color="205968"/>
         </w:rPr>
-        <w:t>Dr.</w:t>
-      </w:r>
-      <w:proofErr w:type="spellEnd"/>
-      <w:r>
-        <w:rPr>
-          <w:rFonts w:ascii="Times New Roman" w:eastAsia="Times New Roman" w:hAnsi="Times New Roman" w:cs="Times New Roman"/>
-          <w:b/>
-          <w:color w:val="205968"/>
-          <w:sz w:val="32"/>
-          <w:u w:val="single" w:color="205968"/>
-        </w:rPr>
-        <w:t xml:space="preserve"> Manjula </w:t>
-      </w:r>
-      <w:proofErr w:type="spellStart"/>
-      <w:r>
-        <w:rPr>
-          <w:rFonts w:ascii="Times New Roman" w:eastAsia="Times New Roman" w:hAnsi="Times New Roman" w:cs="Times New Roman"/>
-          <w:b/>
-          <w:color w:val="205968"/>
-          <w:sz w:val="32"/>
-          <w:u w:val="single" w:color="205968"/>
-        </w:rPr>
-        <w:t>Shannhog</w:t>
-      </w:r>
-      <w:proofErr w:type="spellEnd"/>
+        <w:t>Dr. Manjula Shannhog</w:t>
+      </w:r>
     </w:p>
     <w:p>
       <w:pPr>
@@ -494,7 +470,6 @@
         </w:rPr>
         <w:t xml:space="preserve"> </w:t>
       </w:r>
-      <w:proofErr w:type="gramStart"/>
       <w:r>
         <w:rPr>
           <w:rFonts w:ascii="Consolas" w:eastAsia="Times New Roman" w:hAnsi="Consolas" w:cs="Times New Roman"/>
@@ -519,7 +494,6 @@
         </w:rPr>
         <w:t>(</w:t>
       </w:r>
-      <w:proofErr w:type="gramEnd"/>
       <w:r>
         <w:rPr>
           <w:rFonts w:ascii="Consolas" w:eastAsia="Times New Roman" w:hAnsi="Consolas" w:cs="Times New Roman"/>
@@ -544,7 +518,6 @@
         </w:rPr>
         <w:t xml:space="preserve">[] </w:t>
       </w:r>
-      <w:proofErr w:type="spellStart"/>
       <w:r>
         <w:rPr>
           <w:rFonts w:ascii="Consolas" w:eastAsia="Times New Roman" w:hAnsi="Consolas" w:cs="Times New Roman"/>
@@ -557,7 +530,6 @@
         </w:rPr>
         <w:t>args</w:t>
       </w:r>
-      <w:proofErr w:type="spellEnd"/>
       <w:r>
         <w:rPr>
           <w:rFonts w:ascii="Consolas" w:eastAsia="Times New Roman" w:hAnsi="Consolas" w:cs="Times New Roman"/>
@@ -732,7 +704,6 @@
         </w:rPr>
         <w:t xml:space="preserve"> </w:t>
       </w:r>
-      <w:proofErr w:type="gramStart"/>
       <w:r>
         <w:rPr>
           <w:rFonts w:ascii="Consolas" w:eastAsia="Times New Roman" w:hAnsi="Consolas" w:cs="Times New Roman"/>
@@ -757,7 +728,6 @@
         </w:rPr>
         <w:t>(</w:t>
       </w:r>
-      <w:proofErr w:type="gramEnd"/>
       <w:r>
         <w:rPr>
           <w:rFonts w:ascii="Consolas" w:eastAsia="Times New Roman" w:hAnsi="Consolas" w:cs="Times New Roman"/>
@@ -875,7 +845,6 @@
         </w:rPr>
         <w:t xml:space="preserve">        </w:t>
       </w:r>
-      <w:proofErr w:type="spellStart"/>
       <w:r>
         <w:rPr>
           <w:rFonts w:ascii="Consolas" w:eastAsia="Times New Roman" w:hAnsi="Consolas" w:cs="Times New Roman"/>
@@ -936,7 +905,6 @@
         </w:rPr>
         <w:t>println</w:t>
       </w:r>
-      <w:proofErr w:type="spellEnd"/>
       <w:r>
         <w:rPr>
           <w:rFonts w:ascii="Consolas" w:eastAsia="Times New Roman" w:hAnsi="Consolas" w:cs="Times New Roman"/>
@@ -1114,7 +1082,6 @@
         </w:rPr>
         <w:t xml:space="preserve">        </w:t>
       </w:r>
-      <w:proofErr w:type="spellStart"/>
       <w:r>
         <w:rPr>
           <w:rFonts w:ascii="Consolas" w:eastAsia="Times New Roman" w:hAnsi="Consolas" w:cs="Times New Roman"/>
@@ -1175,7 +1142,6 @@
         </w:rPr>
         <w:t>println</w:t>
       </w:r>
-      <w:proofErr w:type="spellEnd"/>
       <w:r>
         <w:rPr>
           <w:rFonts w:ascii="Consolas" w:eastAsia="Times New Roman" w:hAnsi="Consolas" w:cs="Times New Roman"/>
@@ -1198,33 +1164,7 @@
           <w:lang w:eastAsia="en-IN"/>
           <w14:ligatures w14:val="none"/>
         </w:rPr>
-        <w:t xml:space="preserve">"The String in </w:t>
-      </w:r>
-      <w:proofErr w:type="spellStart"/>
-      <w:r>
-        <w:rPr>
-          <w:rFonts w:ascii="Consolas" w:eastAsia="Times New Roman" w:hAnsi="Consolas" w:cs="Times New Roman"/>
-          <w:color w:val="CE9178"/>
-          <w:kern w:val="0"/>
-          <w:sz w:val="21"/>
-          <w:szCs w:val="21"/>
-          <w:lang w:eastAsia="en-IN"/>
-          <w14:ligatures w14:val="none"/>
-        </w:rPr>
-        <w:t>UpperCase</w:t>
-      </w:r>
-      <w:proofErr w:type="spellEnd"/>
-      <w:r>
-        <w:rPr>
-          <w:rFonts w:ascii="Consolas" w:eastAsia="Times New Roman" w:hAnsi="Consolas" w:cs="Times New Roman"/>
-          <w:color w:val="CE9178"/>
-          <w:kern w:val="0"/>
-          <w:sz w:val="21"/>
-          <w:szCs w:val="21"/>
-          <w:lang w:eastAsia="en-IN"/>
-          <w14:ligatures w14:val="none"/>
-        </w:rPr>
-        <w:t xml:space="preserve"> is: "</w:t>
+        <w:t>"The String in UpperCase is: "</w:t>
       </w:r>
       <w:r>
         <w:rPr>
@@ -1262,8 +1202,6 @@
         </w:rPr>
         <w:t xml:space="preserve"> </w:t>
       </w:r>
-      <w:proofErr w:type="spellStart"/>
-      <w:proofErr w:type="gramStart"/>
       <w:r>
         <w:rPr>
           <w:rFonts w:ascii="Consolas" w:eastAsia="Times New Roman" w:hAnsi="Consolas" w:cs="Times New Roman"/>
@@ -1300,8 +1238,6 @@
         </w:rPr>
         <w:t>toUpperCase</w:t>
       </w:r>
-      <w:proofErr w:type="spellEnd"/>
-      <w:proofErr w:type="gramEnd"/>
       <w:r>
         <w:rPr>
           <w:rFonts w:ascii="Consolas" w:eastAsia="Times New Roman" w:hAnsi="Consolas" w:cs="Times New Roman"/>
@@ -1407,7 +1343,6 @@
         </w:rPr>
         <w:t xml:space="preserve">        </w:t>
       </w:r>
-      <w:proofErr w:type="spellStart"/>
       <w:r>
         <w:rPr>
           <w:rFonts w:ascii="Consolas" w:eastAsia="Times New Roman" w:hAnsi="Consolas" w:cs="Times New Roman"/>
@@ -1468,7 +1403,6 @@
         </w:rPr>
         <w:t>println</w:t>
       </w:r>
-      <w:proofErr w:type="spellEnd"/>
       <w:r>
         <w:rPr>
           <w:rFonts w:ascii="Consolas" w:eastAsia="Times New Roman" w:hAnsi="Consolas" w:cs="Times New Roman"/>
@@ -1491,33 +1425,7 @@
           <w:lang w:eastAsia="en-IN"/>
           <w14:ligatures w14:val="none"/>
         </w:rPr>
-        <w:t xml:space="preserve">"The String in </w:t>
-      </w:r>
-      <w:proofErr w:type="spellStart"/>
-      <w:r>
-        <w:rPr>
-          <w:rFonts w:ascii="Consolas" w:eastAsia="Times New Roman" w:hAnsi="Consolas" w:cs="Times New Roman"/>
-          <w:color w:val="CE9178"/>
-          <w:kern w:val="0"/>
-          <w:sz w:val="21"/>
-          <w:szCs w:val="21"/>
-          <w:lang w:eastAsia="en-IN"/>
-          <w14:ligatures w14:val="none"/>
-        </w:rPr>
-        <w:t>LowerCase</w:t>
-      </w:r>
-      <w:proofErr w:type="spellEnd"/>
-      <w:r>
-        <w:rPr>
-          <w:rFonts w:ascii="Consolas" w:eastAsia="Times New Roman" w:hAnsi="Consolas" w:cs="Times New Roman"/>
-          <w:color w:val="CE9178"/>
-          <w:kern w:val="0"/>
-          <w:sz w:val="21"/>
-          <w:szCs w:val="21"/>
-          <w:lang w:eastAsia="en-IN"/>
-          <w14:ligatures w14:val="none"/>
-        </w:rPr>
-        <w:t xml:space="preserve"> is: "</w:t>
+        <w:t>"The String in LowerCase is: "</w:t>
       </w:r>
       <w:r>
         <w:rPr>
@@ -1555,8 +1463,6 @@
         </w:rPr>
         <w:t xml:space="preserve"> </w:t>
       </w:r>
-      <w:proofErr w:type="spellStart"/>
-      <w:proofErr w:type="gramStart"/>
       <w:r>
         <w:rPr>
           <w:rFonts w:ascii="Consolas" w:eastAsia="Times New Roman" w:hAnsi="Consolas" w:cs="Times New Roman"/>
@@ -1593,8 +1499,6 @@
         </w:rPr>
         <w:t>toLowerCase</w:t>
       </w:r>
-      <w:proofErr w:type="spellEnd"/>
-      <w:proofErr w:type="gramEnd"/>
       <w:r>
         <w:rPr>
           <w:rFonts w:ascii="Consolas" w:eastAsia="Times New Roman" w:hAnsi="Consolas" w:cs="Times New Roman"/>
@@ -1671,33 +1575,7 @@
           <w:lang w:eastAsia="en-IN"/>
           <w14:ligatures w14:val="none"/>
         </w:rPr>
-        <w:t xml:space="preserve">// Print the string using </w:t>
-      </w:r>
-      <w:proofErr w:type="spellStart"/>
-      <w:r>
-        <w:rPr>
-          <w:rFonts w:ascii="Consolas" w:eastAsia="Times New Roman" w:hAnsi="Consolas" w:cs="Times New Roman"/>
-          <w:color w:val="6A9955"/>
-          <w:kern w:val="0"/>
-          <w:sz w:val="21"/>
-          <w:szCs w:val="21"/>
-          <w:lang w:eastAsia="en-IN"/>
-          <w14:ligatures w14:val="none"/>
-        </w:rPr>
-        <w:t>toString</w:t>
-      </w:r>
-      <w:proofErr w:type="spellEnd"/>
-      <w:r>
-        <w:rPr>
-          <w:rFonts w:ascii="Consolas" w:eastAsia="Times New Roman" w:hAnsi="Consolas" w:cs="Times New Roman"/>
-          <w:color w:val="6A9955"/>
-          <w:kern w:val="0"/>
-          <w:sz w:val="21"/>
-          <w:szCs w:val="21"/>
-          <w:lang w:eastAsia="en-IN"/>
-          <w14:ligatures w14:val="none"/>
-        </w:rPr>
-        <w:t xml:space="preserve"> (not necessary, but shown for demonstration)</w:t>
+        <w:t>// Print the string using toString (not necessary, but shown for demonstration)</w:t>
       </w:r>
     </w:p>
     <w:p>
@@ -1726,7 +1604,6 @@
         </w:rPr>
         <w:t xml:space="preserve">        </w:t>
       </w:r>
-      <w:proofErr w:type="spellStart"/>
       <w:r>
         <w:rPr>
           <w:rFonts w:ascii="Consolas" w:eastAsia="Times New Roman" w:hAnsi="Consolas" w:cs="Times New Roman"/>
@@ -1787,7 +1664,6 @@
         </w:rPr>
         <w:t>println</w:t>
       </w:r>
-      <w:proofErr w:type="spellEnd"/>
       <w:r>
         <w:rPr>
           <w:rFonts w:ascii="Consolas" w:eastAsia="Times New Roman" w:hAnsi="Consolas" w:cs="Times New Roman"/>
@@ -1810,33 +1686,7 @@
           <w:lang w:eastAsia="en-IN"/>
           <w14:ligatures w14:val="none"/>
         </w:rPr>
-        <w:t xml:space="preserve">"The </w:t>
-      </w:r>
-      <w:proofErr w:type="spellStart"/>
-      <w:r>
-        <w:rPr>
-          <w:rFonts w:ascii="Consolas" w:eastAsia="Times New Roman" w:hAnsi="Consolas" w:cs="Times New Roman"/>
-          <w:color w:val="CE9178"/>
-          <w:kern w:val="0"/>
-          <w:sz w:val="21"/>
-          <w:szCs w:val="21"/>
-          <w:lang w:eastAsia="en-IN"/>
-          <w14:ligatures w14:val="none"/>
-        </w:rPr>
-        <w:t>ToString</w:t>
-      </w:r>
-      <w:proofErr w:type="spellEnd"/>
-      <w:r>
-        <w:rPr>
-          <w:rFonts w:ascii="Consolas" w:eastAsia="Times New Roman" w:hAnsi="Consolas" w:cs="Times New Roman"/>
-          <w:color w:val="CE9178"/>
-          <w:kern w:val="0"/>
-          <w:sz w:val="21"/>
-          <w:szCs w:val="21"/>
-          <w:lang w:eastAsia="en-IN"/>
-          <w14:ligatures w14:val="none"/>
-        </w:rPr>
-        <w:t xml:space="preserve"> is: "</w:t>
+        <w:t>"The ToString is: "</w:t>
       </w:r>
       <w:r>
         <w:rPr>
@@ -1874,8 +1724,6 @@
         </w:rPr>
         <w:t xml:space="preserve"> </w:t>
       </w:r>
-      <w:proofErr w:type="spellStart"/>
-      <w:proofErr w:type="gramStart"/>
       <w:r>
         <w:rPr>
           <w:rFonts w:ascii="Consolas" w:eastAsia="Times New Roman" w:hAnsi="Consolas" w:cs="Times New Roman"/>
@@ -1912,8 +1760,6 @@
         </w:rPr>
         <w:t>toString</w:t>
       </w:r>
-      <w:proofErr w:type="spellEnd"/>
-      <w:proofErr w:type="gramEnd"/>
       <w:r>
         <w:rPr>
           <w:rFonts w:ascii="Consolas" w:eastAsia="Times New Roman" w:hAnsi="Consolas" w:cs="Times New Roman"/>
@@ -2019,7 +1865,6 @@
         </w:rPr>
         <w:t xml:space="preserve">        </w:t>
       </w:r>
-      <w:proofErr w:type="spellStart"/>
       <w:r>
         <w:rPr>
           <w:rFonts w:ascii="Consolas" w:eastAsia="Times New Roman" w:hAnsi="Consolas" w:cs="Times New Roman"/>
@@ -2080,7 +1925,6 @@
         </w:rPr>
         <w:t>println</w:t>
       </w:r>
-      <w:proofErr w:type="spellEnd"/>
       <w:r>
         <w:rPr>
           <w:rFonts w:ascii="Consolas" w:eastAsia="Times New Roman" w:hAnsi="Consolas" w:cs="Times New Roman"/>
@@ -2103,13 +1947,72 @@
           <w:lang w:eastAsia="en-IN"/>
           <w14:ligatures w14:val="none"/>
         </w:rPr>
-        <w:t xml:space="preserve">"The </w:t>
-      </w:r>
-      <w:proofErr w:type="spellStart"/>
-      <w:r>
-        <w:rPr>
-          <w:rFonts w:ascii="Consolas" w:eastAsia="Times New Roman" w:hAnsi="Consolas" w:cs="Times New Roman"/>
-          <w:color w:val="CE9178"/>
+        <w:t>"The subSequence of the String is: "</w:t>
+      </w:r>
+      <w:r>
+        <w:rPr>
+          <w:rFonts w:ascii="Consolas" w:eastAsia="Times New Roman" w:hAnsi="Consolas" w:cs="Times New Roman"/>
+          <w:color w:val="CCCCCC"/>
+          <w:kern w:val="0"/>
+          <w:sz w:val="21"/>
+          <w:szCs w:val="21"/>
+          <w:lang w:eastAsia="en-IN"/>
+          <w14:ligatures w14:val="none"/>
+        </w:rPr>
+        <w:t xml:space="preserve"> </w:t>
+      </w:r>
+      <w:r>
+        <w:rPr>
+          <w:rFonts w:ascii="Consolas" w:eastAsia="Times New Roman" w:hAnsi="Consolas" w:cs="Times New Roman"/>
+          <w:color w:val="D4D4D4"/>
+          <w:kern w:val="0"/>
+          <w:sz w:val="21"/>
+          <w:szCs w:val="21"/>
+          <w:lang w:eastAsia="en-IN"/>
+          <w14:ligatures w14:val="none"/>
+        </w:rPr>
+        <w:t>+</w:t>
+      </w:r>
+      <w:r>
+        <w:rPr>
+          <w:rFonts w:ascii="Consolas" w:eastAsia="Times New Roman" w:hAnsi="Consolas" w:cs="Times New Roman"/>
+          <w:color w:val="CCCCCC"/>
+          <w:kern w:val="0"/>
+          <w:sz w:val="21"/>
+          <w:szCs w:val="21"/>
+          <w:lang w:eastAsia="en-IN"/>
+          <w14:ligatures w14:val="none"/>
+        </w:rPr>
+        <w:t xml:space="preserve"> </w:t>
+      </w:r>
+      <w:r>
+        <w:rPr>
+          <w:rFonts w:ascii="Consolas" w:eastAsia="Times New Roman" w:hAnsi="Consolas" w:cs="Times New Roman"/>
+          <w:color w:val="9CDCFE"/>
+          <w:kern w:val="0"/>
+          <w:sz w:val="21"/>
+          <w:szCs w:val="21"/>
+          <w:lang w:eastAsia="en-IN"/>
+          <w14:ligatures w14:val="none"/>
+        </w:rPr>
+        <w:t>str</w:t>
+      </w:r>
+      <w:r>
+        <w:rPr>
+          <w:rFonts w:ascii="Consolas" w:eastAsia="Times New Roman" w:hAnsi="Consolas" w:cs="Times New Roman"/>
+          <w:color w:val="CCCCCC"/>
+          <w:kern w:val="0"/>
+          <w:sz w:val="21"/>
+          <w:szCs w:val="21"/>
+          <w:lang w:eastAsia="en-IN"/>
+          <w14:ligatures w14:val="none"/>
+        </w:rPr>
+        <w:t>.</w:t>
+      </w:r>
+      <w:r>
+        <w:rPr>
+          <w:rFonts w:ascii="Consolas" w:eastAsia="Times New Roman" w:hAnsi="Consolas" w:cs="Times New Roman"/>
+          <w:color w:val="DCDCAA"/>
           <w:kern w:val="0"/>
           <w:sz w:val="21"/>
           <w:szCs w:val="21"/>
@@ -2118,95 +2021,6 @@
         </w:rPr>
         <w:t>subSequence</w:t>
       </w:r>
-      <w:proofErr w:type="spellEnd"/>
-      <w:r>
-        <w:rPr>
-          <w:rFonts w:ascii="Consolas" w:eastAsia="Times New Roman" w:hAnsi="Consolas" w:cs="Times New Roman"/>
-          <w:color w:val="CE9178"/>
-          <w:kern w:val="0"/>
-          <w:sz w:val="21"/>
-          <w:szCs w:val="21"/>
-          <w:lang w:eastAsia="en-IN"/>
-          <w14:ligatures w14:val="none"/>
-        </w:rPr>
-        <w:t xml:space="preserve"> of the String is: "</w:t>
-      </w:r>
-      <w:r>
-        <w:rPr>
-          <w:rFonts w:ascii="Consolas" w:eastAsia="Times New Roman" w:hAnsi="Consolas" w:cs="Times New Roman"/>
-          <w:color w:val="CCCCCC"/>
-          <w:kern w:val="0"/>
-          <w:sz w:val="21"/>
-          <w:szCs w:val="21"/>
-          <w:lang w:eastAsia="en-IN"/>
-          <w14:ligatures w14:val="none"/>
-        </w:rPr>
-        <w:t xml:space="preserve"> </w:t>
-      </w:r>
-      <w:r>
-        <w:rPr>
-          <w:rFonts w:ascii="Consolas" w:eastAsia="Times New Roman" w:hAnsi="Consolas" w:cs="Times New Roman"/>
-          <w:color w:val="D4D4D4"/>
-          <w:kern w:val="0"/>
-          <w:sz w:val="21"/>
-          <w:szCs w:val="21"/>
-          <w:lang w:eastAsia="en-IN"/>
-          <w14:ligatures w14:val="none"/>
-        </w:rPr>
-        <w:t>+</w:t>
-      </w:r>
-      <w:r>
-        <w:rPr>
-          <w:rFonts w:ascii="Consolas" w:eastAsia="Times New Roman" w:hAnsi="Consolas" w:cs="Times New Roman"/>
-          <w:color w:val="CCCCCC"/>
-          <w:kern w:val="0"/>
-          <w:sz w:val="21"/>
-          <w:szCs w:val="21"/>
-          <w:lang w:eastAsia="en-IN"/>
-          <w14:ligatures w14:val="none"/>
-        </w:rPr>
-        <w:t xml:space="preserve"> </w:t>
-      </w:r>
-      <w:proofErr w:type="spellStart"/>
-      <w:proofErr w:type="gramStart"/>
-      <w:r>
-        <w:rPr>
-          <w:rFonts w:ascii="Consolas" w:eastAsia="Times New Roman" w:hAnsi="Consolas" w:cs="Times New Roman"/>
-          <w:color w:val="9CDCFE"/>
-          <w:kern w:val="0"/>
-          <w:sz w:val="21"/>
-          <w:szCs w:val="21"/>
-          <w:lang w:eastAsia="en-IN"/>
-          <w14:ligatures w14:val="none"/>
-        </w:rPr>
-        <w:t>str</w:t>
-      </w:r>
-      <w:r>
-        <w:rPr>
-          <w:rFonts w:ascii="Consolas" w:eastAsia="Times New Roman" w:hAnsi="Consolas" w:cs="Times New Roman"/>
-          <w:color w:val="CCCCCC"/>
-          <w:kern w:val="0"/>
-          <w:sz w:val="21"/>
-          <w:szCs w:val="21"/>
-          <w:lang w:eastAsia="en-IN"/>
-          <w14:ligatures w14:val="none"/>
-        </w:rPr>
-        <w:t>.</w:t>
-      </w:r>
-      <w:r>
-        <w:rPr>
-          <w:rFonts w:ascii="Consolas" w:eastAsia="Times New Roman" w:hAnsi="Consolas" w:cs="Times New Roman"/>
-          <w:color w:val="DCDCAA"/>
-          <w:kern w:val="0"/>
-          <w:sz w:val="21"/>
-          <w:szCs w:val="21"/>
-          <w:lang w:eastAsia="en-IN"/>
-          <w14:ligatures w14:val="none"/>
-        </w:rPr>
-        <w:t>subSequence</w:t>
-      </w:r>
-      <w:proofErr w:type="spellEnd"/>
-      <w:proofErr w:type="gramEnd"/>
       <w:r>
         <w:rPr>
           <w:rFonts w:ascii="Consolas" w:eastAsia="Times New Roman" w:hAnsi="Consolas" w:cs="Times New Roman"/>
@@ -2360,7 +2174,6 @@
         </w:rPr>
         <w:t xml:space="preserve">        </w:t>
       </w:r>
-      <w:proofErr w:type="spellStart"/>
       <w:r>
         <w:rPr>
           <w:rFonts w:ascii="Consolas" w:eastAsia="Times New Roman" w:hAnsi="Consolas" w:cs="Times New Roman"/>
@@ -2421,7 +2234,6 @@
         </w:rPr>
         <w:t>println</w:t>
       </w:r>
-      <w:proofErr w:type="spellEnd"/>
       <w:r>
         <w:rPr>
           <w:rFonts w:ascii="Consolas" w:eastAsia="Times New Roman" w:hAnsi="Consolas" w:cs="Times New Roman"/>
@@ -2482,8 +2294,6 @@
         </w:rPr>
         <w:t xml:space="preserve"> </w:t>
       </w:r>
-      <w:proofErr w:type="spellStart"/>
-      <w:proofErr w:type="gramStart"/>
       <w:r>
         <w:rPr>
           <w:rFonts w:ascii="Consolas" w:eastAsia="Times New Roman" w:hAnsi="Consolas" w:cs="Times New Roman"/>
@@ -2520,8 +2330,6 @@
         </w:rPr>
         <w:t>startsWith</w:t>
       </w:r>
-      <w:proofErr w:type="spellEnd"/>
-      <w:proofErr w:type="gramEnd"/>
       <w:r>
         <w:rPr>
           <w:rFonts w:ascii="Consolas" w:eastAsia="Times New Roman" w:hAnsi="Consolas" w:cs="Times New Roman"/>
@@ -2622,7 +2430,7 @@
           <w:lang w:eastAsia="en-IN"/>
           <w14:ligatures w14:val="none"/>
         </w:rPr>
-        <w:t>// Split the string based on specified regex (comma, period, or whitespace)</w:t>
+        <w:t>// Check if the string Ends with a specific suffix</w:t>
       </w:r>
     </w:p>
     <w:p>
@@ -2661,7 +2469,79 @@
           <w:lang w:eastAsia="en-IN"/>
           <w14:ligatures w14:val="none"/>
         </w:rPr>
-        <w:t>String</w:t>
+        <w:t>System</w:t>
+      </w:r>
+      <w:r>
+        <w:rPr>
+          <w:rFonts w:ascii="Consolas" w:eastAsia="Times New Roman" w:hAnsi="Consolas" w:cs="Times New Roman"/>
+          <w:color w:val="CCCCCC"/>
+          <w:kern w:val="0"/>
+          <w:sz w:val="21"/>
+          <w:szCs w:val="21"/>
+          <w:lang w:eastAsia="en-IN"/>
+          <w14:ligatures w14:val="none"/>
+        </w:rPr>
+        <w:t>.</w:t>
+      </w:r>
+      <w:r>
+        <w:rPr>
+          <w:rFonts w:ascii="Consolas" w:eastAsia="Times New Roman" w:hAnsi="Consolas" w:cs="Times New Roman"/>
+          <w:color w:val="4FC1FF"/>
+          <w:kern w:val="0"/>
+          <w:sz w:val="21"/>
+          <w:szCs w:val="21"/>
+          <w:lang w:eastAsia="en-IN"/>
+          <w14:ligatures w14:val="none"/>
+        </w:rPr>
+        <w:t>out</w:t>
+      </w:r>
+      <w:r>
+        <w:rPr>
+          <w:rFonts w:ascii="Consolas" w:eastAsia="Times New Roman" w:hAnsi="Consolas" w:cs="Times New Roman"/>
+          <w:color w:val="CCCCCC"/>
+          <w:kern w:val="0"/>
+          <w:sz w:val="21"/>
+          <w:szCs w:val="21"/>
+          <w:lang w:eastAsia="en-IN"/>
+          <w14:ligatures w14:val="none"/>
+        </w:rPr>
+        <w:t>.</w:t>
+      </w:r>
+      <w:r>
+        <w:rPr>
+          <w:rFonts w:ascii="Consolas" w:eastAsia="Times New Roman" w:hAnsi="Consolas" w:cs="Times New Roman"/>
+          <w:color w:val="DCDCAA"/>
+          <w:kern w:val="0"/>
+          <w:sz w:val="21"/>
+          <w:szCs w:val="21"/>
+          <w:lang w:eastAsia="en-IN"/>
+          <w14:ligatures w14:val="none"/>
+        </w:rPr>
+        <w:t>println</w:t>
+      </w:r>
+      <w:r>
+        <w:rPr>
+          <w:rFonts w:ascii="Consolas" w:eastAsia="Times New Roman" w:hAnsi="Consolas" w:cs="Times New Roman"/>
+          <w:color w:val="CCCCCC"/>
+          <w:kern w:val="0"/>
+          <w:sz w:val="21"/>
+          <w:szCs w:val="21"/>
+          <w:lang w:eastAsia="en-IN"/>
+          <w14:ligatures w14:val="none"/>
+        </w:rPr>
+        <w:t>(</w:t>
+      </w:r>
+      <w:r>
+        <w:rPr>
+          <w:rFonts w:ascii="Consolas" w:eastAsia="Times New Roman" w:hAnsi="Consolas" w:cs="Times New Roman"/>
+          <w:color w:val="CE9178"/>
+          <w:kern w:val="0"/>
+          <w:sz w:val="21"/>
+          <w:szCs w:val="21"/>
+          <w:lang w:eastAsia="en-IN"/>
+          <w14:ligatures w14:val="none"/>
+        </w:rPr>
+        <w:t>"Checks The string Ends With: "</w:t>
       </w:r>
       <w:r>
         <w:rPr>
@@ -2678,6 +2558,30 @@
       <w:r>
         <w:rPr>
           <w:rFonts w:ascii="Consolas" w:eastAsia="Times New Roman" w:hAnsi="Consolas" w:cs="Times New Roman"/>
+          <w:color w:val="D4D4D4"/>
+          <w:kern w:val="0"/>
+          <w:sz w:val="21"/>
+          <w:szCs w:val="21"/>
+          <w:lang w:eastAsia="en-IN"/>
+          <w14:ligatures w14:val="none"/>
+        </w:rPr>
+        <w:t>+</w:t>
+      </w:r>
+      <w:r>
+        <w:rPr>
+          <w:rFonts w:ascii="Consolas" w:eastAsia="Times New Roman" w:hAnsi="Consolas" w:cs="Times New Roman"/>
+          <w:color w:val="CCCCCC"/>
+          <w:kern w:val="0"/>
+          <w:sz w:val="21"/>
+          <w:szCs w:val="21"/>
+          <w:lang w:eastAsia="en-IN"/>
+          <w14:ligatures w14:val="none"/>
+        </w:rPr>
+        <w:t xml:space="preserve"> </w:t>
+      </w:r>
+      <w:r>
+        <w:rPr>
+          <w:rFonts w:ascii="Consolas" w:eastAsia="Times New Roman" w:hAnsi="Consolas" w:cs="Times New Roman"/>
           <w:color w:val="9CDCFE"/>
           <w:kern w:val="0"/>
           <w:sz w:val="21"/>
@@ -2685,43 +2589,43 @@
           <w:lang w:eastAsia="en-IN"/>
           <w14:ligatures w14:val="none"/>
         </w:rPr>
-        <w:t>regex</w:t>
-      </w:r>
-      <w:r>
-        <w:rPr>
-          <w:rFonts w:ascii="Consolas" w:eastAsia="Times New Roman" w:hAnsi="Consolas" w:cs="Times New Roman"/>
-          <w:color w:val="CCCCCC"/>
-          <w:kern w:val="0"/>
-          <w:sz w:val="21"/>
-          <w:szCs w:val="21"/>
-          <w:lang w:eastAsia="en-IN"/>
-          <w14:ligatures w14:val="none"/>
-        </w:rPr>
-        <w:t xml:space="preserve"> </w:t>
-      </w:r>
-      <w:r>
-        <w:rPr>
-          <w:rFonts w:ascii="Consolas" w:eastAsia="Times New Roman" w:hAnsi="Consolas" w:cs="Times New Roman"/>
-          <w:color w:val="D4D4D4"/>
-          <w:kern w:val="0"/>
-          <w:sz w:val="21"/>
-          <w:szCs w:val="21"/>
-          <w:lang w:eastAsia="en-IN"/>
-          <w14:ligatures w14:val="none"/>
-        </w:rPr>
-        <w:t>=</w:t>
-      </w:r>
-      <w:r>
-        <w:rPr>
-          <w:rFonts w:ascii="Consolas" w:eastAsia="Times New Roman" w:hAnsi="Consolas" w:cs="Times New Roman"/>
-          <w:color w:val="CCCCCC"/>
-          <w:kern w:val="0"/>
-          <w:sz w:val="21"/>
-          <w:szCs w:val="21"/>
-          <w:lang w:eastAsia="en-IN"/>
-          <w14:ligatures w14:val="none"/>
-        </w:rPr>
-        <w:t xml:space="preserve"> </w:t>
+        <w:t>str</w:t>
+      </w:r>
+      <w:r>
+        <w:rPr>
+          <w:rFonts w:ascii="Consolas" w:eastAsia="Times New Roman" w:hAnsi="Consolas" w:cs="Times New Roman"/>
+          <w:color w:val="CCCCCC"/>
+          <w:kern w:val="0"/>
+          <w:sz w:val="21"/>
+          <w:szCs w:val="21"/>
+          <w:lang w:eastAsia="en-IN"/>
+          <w14:ligatures w14:val="none"/>
+        </w:rPr>
+        <w:t>.</w:t>
+      </w:r>
+      <w:r>
+        <w:rPr>
+          <w:rFonts w:ascii="Consolas" w:eastAsia="Times New Roman" w:hAnsi="Consolas" w:cs="Times New Roman"/>
+          <w:color w:val="DCDCAA"/>
+          <w:kern w:val="0"/>
+          <w:sz w:val="21"/>
+          <w:szCs w:val="21"/>
+          <w:lang w:eastAsia="en-IN"/>
+          <w14:ligatures w14:val="none"/>
+        </w:rPr>
+        <w:t>endsWith</w:t>
+      </w:r>
+      <w:r>
+        <w:rPr>
+          <w:rFonts w:ascii="Consolas" w:eastAsia="Times New Roman" w:hAnsi="Consolas" w:cs="Times New Roman"/>
+          <w:color w:val="CCCCCC"/>
+          <w:kern w:val="0"/>
+          <w:sz w:val="21"/>
+          <w:szCs w:val="21"/>
+          <w:lang w:eastAsia="en-IN"/>
+          <w14:ligatures w14:val="none"/>
+        </w:rPr>
+        <w:t>(</w:t>
       </w:r>
       <w:r>
         <w:rPr>
@@ -2733,105 +2637,19 @@
           <w:lang w:eastAsia="en-IN"/>
           <w14:ligatures w14:val="none"/>
         </w:rPr>
-        <w:t>"</w:t>
-      </w:r>
-      <w:proofErr w:type="gramStart"/>
-      <w:r>
-        <w:rPr>
-          <w:rFonts w:ascii="Consolas" w:eastAsia="Times New Roman" w:hAnsi="Consolas" w:cs="Times New Roman"/>
-          <w:color w:val="CE9178"/>
-          <w:kern w:val="0"/>
-          <w:sz w:val="21"/>
-          <w:szCs w:val="21"/>
-          <w:lang w:eastAsia="en-IN"/>
-          <w14:ligatures w14:val="none"/>
-        </w:rPr>
-        <w:t>[,</w:t>
-      </w:r>
-      <w:r>
-        <w:rPr>
-          <w:rFonts w:ascii="Consolas" w:eastAsia="Times New Roman" w:hAnsi="Consolas" w:cs="Times New Roman"/>
-          <w:color w:val="D7BA7D"/>
-          <w:kern w:val="0"/>
-          <w:sz w:val="21"/>
-          <w:szCs w:val="21"/>
-          <w:lang w:eastAsia="en-IN"/>
-          <w14:ligatures w14:val="none"/>
-        </w:rPr>
-        <w:t>\\</w:t>
-      </w:r>
-      <w:r>
-        <w:rPr>
-          <w:rFonts w:ascii="Consolas" w:eastAsia="Times New Roman" w:hAnsi="Consolas" w:cs="Times New Roman"/>
-          <w:color w:val="CE9178"/>
-          <w:kern w:val="0"/>
-          <w:sz w:val="21"/>
-          <w:szCs w:val="21"/>
-          <w:lang w:eastAsia="en-IN"/>
-          <w14:ligatures w14:val="none"/>
-        </w:rPr>
-        <w:t>.</w:t>
-      </w:r>
-      <w:r>
-        <w:rPr>
-          <w:rFonts w:ascii="Consolas" w:eastAsia="Times New Roman" w:hAnsi="Consolas" w:cs="Times New Roman"/>
-          <w:color w:val="D7BA7D"/>
-          <w:kern w:val="0"/>
-          <w:sz w:val="21"/>
-          <w:szCs w:val="21"/>
-          <w:lang w:eastAsia="en-IN"/>
-          <w14:ligatures w14:val="none"/>
-        </w:rPr>
-        <w:t>\\</w:t>
-      </w:r>
-      <w:r>
-        <w:rPr>
-          <w:rFonts w:ascii="Consolas" w:eastAsia="Times New Roman" w:hAnsi="Consolas" w:cs="Times New Roman"/>
-          <w:color w:val="CE9178"/>
-          <w:kern w:val="0"/>
-          <w:sz w:val="21"/>
-          <w:szCs w:val="21"/>
-          <w:lang w:eastAsia="en-IN"/>
-          <w14:ligatures w14:val="none"/>
-        </w:rPr>
-        <w:t>s</w:t>
-      </w:r>
-      <w:proofErr w:type="gramEnd"/>
-      <w:r>
-        <w:rPr>
-          <w:rFonts w:ascii="Consolas" w:eastAsia="Times New Roman" w:hAnsi="Consolas" w:cs="Times New Roman"/>
-          <w:color w:val="CE9178"/>
-          <w:kern w:val="0"/>
-          <w:sz w:val="21"/>
-          <w:szCs w:val="21"/>
-          <w:lang w:eastAsia="en-IN"/>
-          <w14:ligatures w14:val="none"/>
-        </w:rPr>
-        <w:t>]+"</w:t>
-      </w:r>
-      <w:r>
-        <w:rPr>
-          <w:rFonts w:ascii="Consolas" w:eastAsia="Times New Roman" w:hAnsi="Consolas" w:cs="Times New Roman"/>
-          <w:color w:val="CCCCCC"/>
-          <w:kern w:val="0"/>
-          <w:sz w:val="21"/>
-          <w:szCs w:val="21"/>
-          <w:lang w:eastAsia="en-IN"/>
-          <w14:ligatures w14:val="none"/>
-        </w:rPr>
-        <w:t xml:space="preserve">; </w:t>
-      </w:r>
-      <w:r>
-        <w:rPr>
-          <w:rFonts w:ascii="Consolas" w:eastAsia="Times New Roman" w:hAnsi="Consolas" w:cs="Times New Roman"/>
-          <w:color w:val="6A9955"/>
-          <w:kern w:val="0"/>
-          <w:sz w:val="21"/>
-          <w:szCs w:val="21"/>
-          <w:lang w:eastAsia="en-IN"/>
-          <w14:ligatures w14:val="none"/>
-        </w:rPr>
-        <w:t>// Added + to handle multiple consecutive delimiters</w:t>
+        <w:t>"eda"</w:t>
+      </w:r>
+      <w:r>
+        <w:rPr>
+          <w:rFonts w:ascii="Consolas" w:eastAsia="Times New Roman" w:hAnsi="Consolas" w:cs="Times New Roman"/>
+          <w:color w:val="CCCCCC"/>
+          <w:kern w:val="0"/>
+          <w:sz w:val="21"/>
+          <w:szCs w:val="21"/>
+          <w:lang w:eastAsia="en-IN"/>
+          <w14:ligatures w14:val="none"/>
+        </w:rPr>
+        <w:t>));</w:t>
       </w:r>
     </w:p>
     <w:p>
@@ -2860,168 +2678,6 @@
         </w:rPr>
         <w:t xml:space="preserve">        </w:t>
       </w:r>
-      <w:proofErr w:type="gramStart"/>
-      <w:r>
-        <w:rPr>
-          <w:rFonts w:ascii="Consolas" w:eastAsia="Times New Roman" w:hAnsi="Consolas" w:cs="Times New Roman"/>
-          <w:color w:val="4EC9B0"/>
-          <w:kern w:val="0"/>
-          <w:sz w:val="21"/>
-          <w:szCs w:val="21"/>
-          <w:lang w:eastAsia="en-IN"/>
-          <w14:ligatures w14:val="none"/>
-        </w:rPr>
-        <w:t>String</w:t>
-      </w:r>
-      <w:r>
-        <w:rPr>
-          <w:rFonts w:ascii="Consolas" w:eastAsia="Times New Roman" w:hAnsi="Consolas" w:cs="Times New Roman"/>
-          <w:color w:val="CCCCCC"/>
-          <w:kern w:val="0"/>
-          <w:sz w:val="21"/>
-          <w:szCs w:val="21"/>
-          <w:lang w:eastAsia="en-IN"/>
-          <w14:ligatures w14:val="none"/>
-        </w:rPr>
-        <w:t>[</w:t>
-      </w:r>
-      <w:proofErr w:type="gramEnd"/>
-      <w:r>
-        <w:rPr>
-          <w:rFonts w:ascii="Consolas" w:eastAsia="Times New Roman" w:hAnsi="Consolas" w:cs="Times New Roman"/>
-          <w:color w:val="CCCCCC"/>
-          <w:kern w:val="0"/>
-          <w:sz w:val="21"/>
-          <w:szCs w:val="21"/>
-          <w:lang w:eastAsia="en-IN"/>
-          <w14:ligatures w14:val="none"/>
-        </w:rPr>
-        <w:t xml:space="preserve">] </w:t>
-      </w:r>
-      <w:proofErr w:type="spellStart"/>
-      <w:r>
-        <w:rPr>
-          <w:rFonts w:ascii="Consolas" w:eastAsia="Times New Roman" w:hAnsi="Consolas" w:cs="Times New Roman"/>
-          <w:color w:val="9CDCFE"/>
-          <w:kern w:val="0"/>
-          <w:sz w:val="21"/>
-          <w:szCs w:val="21"/>
-          <w:lang w:eastAsia="en-IN"/>
-          <w14:ligatures w14:val="none"/>
-        </w:rPr>
-        <w:t>myArray</w:t>
-      </w:r>
-      <w:proofErr w:type="spellEnd"/>
-      <w:r>
-        <w:rPr>
-          <w:rFonts w:ascii="Consolas" w:eastAsia="Times New Roman" w:hAnsi="Consolas" w:cs="Times New Roman"/>
-          <w:color w:val="CCCCCC"/>
-          <w:kern w:val="0"/>
-          <w:sz w:val="21"/>
-          <w:szCs w:val="21"/>
-          <w:lang w:eastAsia="en-IN"/>
-          <w14:ligatures w14:val="none"/>
-        </w:rPr>
-        <w:t xml:space="preserve"> </w:t>
-      </w:r>
-      <w:r>
-        <w:rPr>
-          <w:rFonts w:ascii="Consolas" w:eastAsia="Times New Roman" w:hAnsi="Consolas" w:cs="Times New Roman"/>
-          <w:color w:val="D4D4D4"/>
-          <w:kern w:val="0"/>
-          <w:sz w:val="21"/>
-          <w:szCs w:val="21"/>
-          <w:lang w:eastAsia="en-IN"/>
-          <w14:ligatures w14:val="none"/>
-        </w:rPr>
-        <w:t>=</w:t>
-      </w:r>
-      <w:r>
-        <w:rPr>
-          <w:rFonts w:ascii="Consolas" w:eastAsia="Times New Roman" w:hAnsi="Consolas" w:cs="Times New Roman"/>
-          <w:color w:val="CCCCCC"/>
-          <w:kern w:val="0"/>
-          <w:sz w:val="21"/>
-          <w:szCs w:val="21"/>
-          <w:lang w:eastAsia="en-IN"/>
-          <w14:ligatures w14:val="none"/>
-        </w:rPr>
-        <w:t xml:space="preserve"> </w:t>
-      </w:r>
-      <w:proofErr w:type="spellStart"/>
-      <w:r>
-        <w:rPr>
-          <w:rFonts w:ascii="Consolas" w:eastAsia="Times New Roman" w:hAnsi="Consolas" w:cs="Times New Roman"/>
-          <w:color w:val="9CDCFE"/>
-          <w:kern w:val="0"/>
-          <w:sz w:val="21"/>
-          <w:szCs w:val="21"/>
-          <w:lang w:eastAsia="en-IN"/>
-          <w14:ligatures w14:val="none"/>
-        </w:rPr>
-        <w:t>str</w:t>
-      </w:r>
-      <w:r>
-        <w:rPr>
-          <w:rFonts w:ascii="Consolas" w:eastAsia="Times New Roman" w:hAnsi="Consolas" w:cs="Times New Roman"/>
-          <w:color w:val="CCCCCC"/>
-          <w:kern w:val="0"/>
-          <w:sz w:val="21"/>
-          <w:szCs w:val="21"/>
-          <w:lang w:eastAsia="en-IN"/>
-          <w14:ligatures w14:val="none"/>
-        </w:rPr>
-        <w:t>.</w:t>
-      </w:r>
-      <w:r>
-        <w:rPr>
-          <w:rFonts w:ascii="Consolas" w:eastAsia="Times New Roman" w:hAnsi="Consolas" w:cs="Times New Roman"/>
-          <w:color w:val="DCDCAA"/>
-          <w:kern w:val="0"/>
-          <w:sz w:val="21"/>
-          <w:szCs w:val="21"/>
-          <w:lang w:eastAsia="en-IN"/>
-          <w14:ligatures w14:val="none"/>
-        </w:rPr>
-        <w:t>split</w:t>
-      </w:r>
-      <w:proofErr w:type="spellEnd"/>
-      <w:r>
-        <w:rPr>
-          <w:rFonts w:ascii="Consolas" w:eastAsia="Times New Roman" w:hAnsi="Consolas" w:cs="Times New Roman"/>
-          <w:color w:val="CCCCCC"/>
-          <w:kern w:val="0"/>
-          <w:sz w:val="21"/>
-          <w:szCs w:val="21"/>
-          <w:lang w:eastAsia="en-IN"/>
-          <w14:ligatures w14:val="none"/>
-        </w:rPr>
-        <w:t>(</w:t>
-      </w:r>
-      <w:r>
-        <w:rPr>
-          <w:rFonts w:ascii="Consolas" w:eastAsia="Times New Roman" w:hAnsi="Consolas" w:cs="Times New Roman"/>
-          <w:color w:val="9CDCFE"/>
-          <w:kern w:val="0"/>
-          <w:sz w:val="21"/>
-          <w:szCs w:val="21"/>
-          <w:lang w:eastAsia="en-IN"/>
-          <w14:ligatures w14:val="none"/>
-        </w:rPr>
-        <w:t>regex</w:t>
-      </w:r>
-      <w:r>
-        <w:rPr>
-          <w:rFonts w:ascii="Consolas" w:eastAsia="Times New Roman" w:hAnsi="Consolas" w:cs="Times New Roman"/>
-          <w:color w:val="CCCCCC"/>
-          <w:kern w:val="0"/>
-          <w:sz w:val="21"/>
-          <w:szCs w:val="21"/>
-          <w:lang w:eastAsia="en-IN"/>
-          <w14:ligatures w14:val="none"/>
-        </w:rPr>
-        <w:t>);</w:t>
-      </w:r>
     </w:p>
     <w:p>
       <w:pPr>
@@ -3049,6 +2705,18 @@
         </w:rPr>
         <w:t xml:space="preserve">        </w:t>
       </w:r>
+      <w:r>
+        <w:rPr>
+          <w:rFonts w:ascii="Consolas" w:eastAsia="Times New Roman" w:hAnsi="Consolas" w:cs="Times New Roman"/>
+          <w:color w:val="6A9955"/>
+          <w:kern w:val="0"/>
+          <w:sz w:val="21"/>
+          <w:szCs w:val="21"/>
+          <w:lang w:eastAsia="en-IN"/>
+          <w14:ligatures w14:val="none"/>
+        </w:rPr>
+        <w:t>// Split the string based on specified regex (comma, period, or whitespace)</w:t>
+      </w:r>
     </w:p>
     <w:p>
       <w:pPr>
@@ -3079,6 +2747,150 @@
       <w:r>
         <w:rPr>
           <w:rFonts w:ascii="Consolas" w:eastAsia="Times New Roman" w:hAnsi="Consolas" w:cs="Times New Roman"/>
+          <w:color w:val="4EC9B0"/>
+          <w:kern w:val="0"/>
+          <w:sz w:val="21"/>
+          <w:szCs w:val="21"/>
+          <w:lang w:eastAsia="en-IN"/>
+          <w14:ligatures w14:val="none"/>
+        </w:rPr>
+        <w:t>String</w:t>
+      </w:r>
+      <w:r>
+        <w:rPr>
+          <w:rFonts w:ascii="Consolas" w:eastAsia="Times New Roman" w:hAnsi="Consolas" w:cs="Times New Roman"/>
+          <w:color w:val="CCCCCC"/>
+          <w:kern w:val="0"/>
+          <w:sz w:val="21"/>
+          <w:szCs w:val="21"/>
+          <w:lang w:eastAsia="en-IN"/>
+          <w14:ligatures w14:val="none"/>
+        </w:rPr>
+        <w:t xml:space="preserve"> </w:t>
+      </w:r>
+      <w:r>
+        <w:rPr>
+          <w:rFonts w:ascii="Consolas" w:eastAsia="Times New Roman" w:hAnsi="Consolas" w:cs="Times New Roman"/>
+          <w:color w:val="9CDCFE"/>
+          <w:kern w:val="0"/>
+          <w:sz w:val="21"/>
+          <w:szCs w:val="21"/>
+          <w:lang w:eastAsia="en-IN"/>
+          <w14:ligatures w14:val="none"/>
+        </w:rPr>
+        <w:t>regex</w:t>
+      </w:r>
+      <w:r>
+        <w:rPr>
+          <w:rFonts w:ascii="Consolas" w:eastAsia="Times New Roman" w:hAnsi="Consolas" w:cs="Times New Roman"/>
+          <w:color w:val="CCCCCC"/>
+          <w:kern w:val="0"/>
+          <w:sz w:val="21"/>
+          <w:szCs w:val="21"/>
+          <w:lang w:eastAsia="en-IN"/>
+          <w14:ligatures w14:val="none"/>
+        </w:rPr>
+        <w:t xml:space="preserve"> </w:t>
+      </w:r>
+      <w:r>
+        <w:rPr>
+          <w:rFonts w:ascii="Consolas" w:eastAsia="Times New Roman" w:hAnsi="Consolas" w:cs="Times New Roman"/>
+          <w:color w:val="D4D4D4"/>
+          <w:kern w:val="0"/>
+          <w:sz w:val="21"/>
+          <w:szCs w:val="21"/>
+          <w:lang w:eastAsia="en-IN"/>
+          <w14:ligatures w14:val="none"/>
+        </w:rPr>
+        <w:t>=</w:t>
+      </w:r>
+      <w:r>
+        <w:rPr>
+          <w:rFonts w:ascii="Consolas" w:eastAsia="Times New Roman" w:hAnsi="Consolas" w:cs="Times New Roman"/>
+          <w:color w:val="CCCCCC"/>
+          <w:kern w:val="0"/>
+          <w:sz w:val="21"/>
+          <w:szCs w:val="21"/>
+          <w:lang w:eastAsia="en-IN"/>
+          <w14:ligatures w14:val="none"/>
+        </w:rPr>
+        <w:t xml:space="preserve"> </w:t>
+      </w:r>
+      <w:r>
+        <w:rPr>
+          <w:rFonts w:ascii="Consolas" w:eastAsia="Times New Roman" w:hAnsi="Consolas" w:cs="Times New Roman"/>
+          <w:color w:val="CE9178"/>
+          <w:kern w:val="0"/>
+          <w:sz w:val="21"/>
+          <w:szCs w:val="21"/>
+          <w:lang w:eastAsia="en-IN"/>
+          <w14:ligatures w14:val="none"/>
+        </w:rPr>
+        <w:t>"[,</w:t>
+      </w:r>
+      <w:r>
+        <w:rPr>
+          <w:rFonts w:ascii="Consolas" w:eastAsia="Times New Roman" w:hAnsi="Consolas" w:cs="Times New Roman"/>
+          <w:color w:val="D7BA7D"/>
+          <w:kern w:val="0"/>
+          <w:sz w:val="21"/>
+          <w:szCs w:val="21"/>
+          <w:lang w:eastAsia="en-IN"/>
+          <w14:ligatures w14:val="none"/>
+        </w:rPr>
+        <w:t>\\</w:t>
+      </w:r>
+      <w:r>
+        <w:rPr>
+          <w:rFonts w:ascii="Consolas" w:eastAsia="Times New Roman" w:hAnsi="Consolas" w:cs="Times New Roman"/>
+          <w:color w:val="CE9178"/>
+          <w:kern w:val="0"/>
+          <w:sz w:val="21"/>
+          <w:szCs w:val="21"/>
+          <w:lang w:eastAsia="en-IN"/>
+          <w14:ligatures w14:val="none"/>
+        </w:rPr>
+        <w:t>.</w:t>
+      </w:r>
+      <w:r>
+        <w:rPr>
+          <w:rFonts w:ascii="Consolas" w:eastAsia="Times New Roman" w:hAnsi="Consolas" w:cs="Times New Roman"/>
+          <w:color w:val="D7BA7D"/>
+          <w:kern w:val="0"/>
+          <w:sz w:val="21"/>
+          <w:szCs w:val="21"/>
+          <w:lang w:eastAsia="en-IN"/>
+          <w14:ligatures w14:val="none"/>
+        </w:rPr>
+        <w:t>\\</w:t>
+      </w:r>
+      <w:r>
+        <w:rPr>
+          <w:rFonts w:ascii="Consolas" w:eastAsia="Times New Roman" w:hAnsi="Consolas" w:cs="Times New Roman"/>
+          <w:color w:val="CE9178"/>
+          <w:kern w:val="0"/>
+          <w:sz w:val="21"/>
+          <w:szCs w:val="21"/>
+          <w:lang w:eastAsia="en-IN"/>
+          <w14:ligatures w14:val="none"/>
+        </w:rPr>
+        <w:t>s]+"</w:t>
+      </w:r>
+      <w:r>
+        <w:rPr>
+          <w:rFonts w:ascii="Consolas" w:eastAsia="Times New Roman" w:hAnsi="Consolas" w:cs="Times New Roman"/>
+          <w:color w:val="CCCCCC"/>
+          <w:kern w:val="0"/>
+          <w:sz w:val="21"/>
+          <w:szCs w:val="21"/>
+          <w:lang w:eastAsia="en-IN"/>
+          <w14:ligatures w14:val="none"/>
+        </w:rPr>
+        <w:t xml:space="preserve">; </w:t>
+      </w:r>
+      <w:r>
+        <w:rPr>
+          <w:rFonts w:ascii="Consolas" w:eastAsia="Times New Roman" w:hAnsi="Consolas" w:cs="Times New Roman"/>
           <w:color w:val="6A9955"/>
           <w:kern w:val="0"/>
           <w:sz w:val="21"/>
@@ -3086,7 +2898,7 @@
           <w:lang w:eastAsia="en-IN"/>
           <w14:ligatures w14:val="none"/>
         </w:rPr>
-        <w:t>// Print each split string</w:t>
+        <w:t>// Added + to handle multiple consecutive delimiters</w:t>
       </w:r>
     </w:p>
     <w:p>
@@ -3118,30 +2930,6 @@
       <w:r>
         <w:rPr>
           <w:rFonts w:ascii="Consolas" w:eastAsia="Times New Roman" w:hAnsi="Consolas" w:cs="Times New Roman"/>
-          <w:color w:val="C586C0"/>
-          <w:kern w:val="0"/>
-          <w:sz w:val="21"/>
-          <w:szCs w:val="21"/>
-          <w:lang w:eastAsia="en-IN"/>
-          <w14:ligatures w14:val="none"/>
-        </w:rPr>
-        <w:t>for</w:t>
-      </w:r>
-      <w:r>
-        <w:rPr>
-          <w:rFonts w:ascii="Consolas" w:eastAsia="Times New Roman" w:hAnsi="Consolas" w:cs="Times New Roman"/>
-          <w:color w:val="CCCCCC"/>
-          <w:kern w:val="0"/>
-          <w:sz w:val="21"/>
-          <w:szCs w:val="21"/>
-          <w:lang w:eastAsia="en-IN"/>
-          <w14:ligatures w14:val="none"/>
-        </w:rPr>
-        <w:t xml:space="preserve"> (</w:t>
-      </w:r>
-      <w:r>
-        <w:rPr>
-          <w:rFonts w:ascii="Consolas" w:eastAsia="Times New Roman" w:hAnsi="Consolas" w:cs="Times New Roman"/>
           <w:color w:val="4EC9B0"/>
           <w:kern w:val="0"/>
           <w:sz w:val="21"/>
@@ -3161,9 +2949,56 @@
           <w:lang w:eastAsia="en-IN"/>
           <w14:ligatures w14:val="none"/>
         </w:rPr>
+        <w:t xml:space="preserve">[] </w:t>
+      </w:r>
+      <w:r>
+        <w:rPr>
+          <w:rFonts w:ascii="Consolas" w:eastAsia="Times New Roman" w:hAnsi="Consolas" w:cs="Times New Roman"/>
+          <w:color w:val="9CDCFE"/>
+          <w:kern w:val="0"/>
+          <w:sz w:val="21"/>
+          <w:szCs w:val="21"/>
+          <w:lang w:eastAsia="en-IN"/>
+          <w14:ligatures w14:val="none"/>
+        </w:rPr>
+        <w:t>myArray</w:t>
+      </w:r>
+      <w:r>
+        <w:rPr>
+          <w:rFonts w:ascii="Consolas" w:eastAsia="Times New Roman" w:hAnsi="Consolas" w:cs="Times New Roman"/>
+          <w:color w:val="CCCCCC"/>
+          <w:kern w:val="0"/>
+          <w:sz w:val="21"/>
+          <w:szCs w:val="21"/>
+          <w:lang w:eastAsia="en-IN"/>
+          <w14:ligatures w14:val="none"/>
+        </w:rPr>
         <w:t xml:space="preserve"> </w:t>
       </w:r>
-      <w:proofErr w:type="gramStart"/>
+      <w:r>
+        <w:rPr>
+          <w:rFonts w:ascii="Consolas" w:eastAsia="Times New Roman" w:hAnsi="Consolas" w:cs="Times New Roman"/>
+          <w:color w:val="D4D4D4"/>
+          <w:kern w:val="0"/>
+          <w:sz w:val="21"/>
+          <w:szCs w:val="21"/>
+          <w:lang w:eastAsia="en-IN"/>
+          <w14:ligatures w14:val="none"/>
+        </w:rPr>
+        <w:t>=</w:t>
+      </w:r>
+      <w:r>
+        <w:rPr>
+          <w:rFonts w:ascii="Consolas" w:eastAsia="Times New Roman" w:hAnsi="Consolas" w:cs="Times New Roman"/>
+          <w:color w:val="CCCCCC"/>
+          <w:kern w:val="0"/>
+          <w:sz w:val="21"/>
+          <w:szCs w:val="21"/>
+          <w:lang w:eastAsia="en-IN"/>
+          <w14:ligatures w14:val="none"/>
+        </w:rPr>
+        <w:t xml:space="preserve"> </w:t>
+      </w:r>
       <w:r>
         <w:rPr>
           <w:rFonts w:ascii="Consolas" w:eastAsia="Times New Roman" w:hAnsi="Consolas" w:cs="Times New Roman"/>
@@ -3174,46 +3009,44 @@
           <w:lang w:eastAsia="en-IN"/>
           <w14:ligatures w14:val="none"/>
         </w:rPr>
-        <w:t>s</w:t>
-      </w:r>
-      <w:r>
-        <w:rPr>
-          <w:rFonts w:ascii="Consolas" w:eastAsia="Times New Roman" w:hAnsi="Consolas" w:cs="Times New Roman"/>
-          <w:color w:val="CCCCCC"/>
-          <w:kern w:val="0"/>
-          <w:sz w:val="21"/>
-          <w:szCs w:val="21"/>
-          <w:lang w:eastAsia="en-IN"/>
-          <w14:ligatures w14:val="none"/>
-        </w:rPr>
-        <w:t xml:space="preserve"> </w:t>
-      </w:r>
-      <w:r>
-        <w:rPr>
-          <w:rFonts w:ascii="Consolas" w:eastAsia="Times New Roman" w:hAnsi="Consolas" w:cs="Times New Roman"/>
-          <w:color w:val="C586C0"/>
-          <w:kern w:val="0"/>
-          <w:sz w:val="21"/>
-          <w:szCs w:val="21"/>
-          <w:lang w:eastAsia="en-IN"/>
-          <w14:ligatures w14:val="none"/>
-        </w:rPr>
-        <w:t>:</w:t>
-      </w:r>
-      <w:proofErr w:type="gramEnd"/>
-      <w:r>
-        <w:rPr>
-          <w:rFonts w:ascii="Consolas" w:eastAsia="Times New Roman" w:hAnsi="Consolas" w:cs="Times New Roman"/>
-          <w:color w:val="CCCCCC"/>
-          <w:kern w:val="0"/>
-          <w:sz w:val="21"/>
-          <w:szCs w:val="21"/>
-          <w:lang w:eastAsia="en-IN"/>
-          <w14:ligatures w14:val="none"/>
-        </w:rPr>
-        <w:t xml:space="preserve"> </w:t>
-      </w:r>
-      <w:proofErr w:type="spellStart"/>
+        <w:t>str</w:t>
+      </w:r>
+      <w:r>
+        <w:rPr>
+          <w:rFonts w:ascii="Consolas" w:eastAsia="Times New Roman" w:hAnsi="Consolas" w:cs="Times New Roman"/>
+          <w:color w:val="CCCCCC"/>
+          <w:kern w:val="0"/>
+          <w:sz w:val="21"/>
+          <w:szCs w:val="21"/>
+          <w:lang w:eastAsia="en-IN"/>
+          <w14:ligatures w14:val="none"/>
+        </w:rPr>
+        <w:t>.</w:t>
+      </w:r>
+      <w:r>
+        <w:rPr>
+          <w:rFonts w:ascii="Consolas" w:eastAsia="Times New Roman" w:hAnsi="Consolas" w:cs="Times New Roman"/>
+          <w:color w:val="DCDCAA"/>
+          <w:kern w:val="0"/>
+          <w:sz w:val="21"/>
+          <w:szCs w:val="21"/>
+          <w:lang w:eastAsia="en-IN"/>
+          <w14:ligatures w14:val="none"/>
+        </w:rPr>
+        <w:t>split</w:t>
+      </w:r>
+      <w:r>
+        <w:rPr>
+          <w:rFonts w:ascii="Consolas" w:eastAsia="Times New Roman" w:hAnsi="Consolas" w:cs="Times New Roman"/>
+          <w:color w:val="CCCCCC"/>
+          <w:kern w:val="0"/>
+          <w:sz w:val="21"/>
+          <w:szCs w:val="21"/>
+          <w:lang w:eastAsia="en-IN"/>
+          <w14:ligatures w14:val="none"/>
+        </w:rPr>
+        <w:t>(</w:t>
+      </w:r>
       <w:r>
         <w:rPr>
           <w:rFonts w:ascii="Consolas" w:eastAsia="Times New Roman" w:hAnsi="Consolas" w:cs="Times New Roman"/>
@@ -3224,20 +3057,19 @@
           <w:lang w:eastAsia="en-IN"/>
           <w14:ligatures w14:val="none"/>
         </w:rPr>
-        <w:t>myArray</w:t>
-      </w:r>
-      <w:proofErr w:type="spellEnd"/>
-      <w:r>
-        <w:rPr>
-          <w:rFonts w:ascii="Consolas" w:eastAsia="Times New Roman" w:hAnsi="Consolas" w:cs="Times New Roman"/>
-          <w:color w:val="CCCCCC"/>
-          <w:kern w:val="0"/>
-          <w:sz w:val="21"/>
-          <w:szCs w:val="21"/>
-          <w:lang w:eastAsia="en-IN"/>
-          <w14:ligatures w14:val="none"/>
-        </w:rPr>
-        <w:t>) {</w:t>
+        <w:t>regex</w:t>
+      </w:r>
+      <w:r>
+        <w:rPr>
+          <w:rFonts w:ascii="Consolas" w:eastAsia="Times New Roman" w:hAnsi="Consolas" w:cs="Times New Roman"/>
+          <w:color w:val="CCCCCC"/>
+          <w:kern w:val="0"/>
+          <w:sz w:val="21"/>
+          <w:szCs w:val="21"/>
+          <w:lang w:eastAsia="en-IN"/>
+          <w14:ligatures w14:val="none"/>
+        </w:rPr>
+        <w:t>);</w:t>
       </w:r>
     </w:p>
     <w:p>
@@ -3264,153 +3096,7 @@
           <w:lang w:eastAsia="en-IN"/>
           <w14:ligatures w14:val="none"/>
         </w:rPr>
-        <w:t xml:space="preserve">            </w:t>
-      </w:r>
-      <w:proofErr w:type="spellStart"/>
-      <w:r>
-        <w:rPr>
-          <w:rFonts w:ascii="Consolas" w:eastAsia="Times New Roman" w:hAnsi="Consolas" w:cs="Times New Roman"/>
-          <w:color w:val="4EC9B0"/>
-          <w:kern w:val="0"/>
-          <w:sz w:val="21"/>
-          <w:szCs w:val="21"/>
-          <w:lang w:eastAsia="en-IN"/>
-          <w14:ligatures w14:val="none"/>
-        </w:rPr>
-        <w:t>System</w:t>
-      </w:r>
-      <w:r>
-        <w:rPr>
-          <w:rFonts w:ascii="Consolas" w:eastAsia="Times New Roman" w:hAnsi="Consolas" w:cs="Times New Roman"/>
-          <w:color w:val="CCCCCC"/>
-          <w:kern w:val="0"/>
-          <w:sz w:val="21"/>
-          <w:szCs w:val="21"/>
-          <w:lang w:eastAsia="en-IN"/>
-          <w14:ligatures w14:val="none"/>
-        </w:rPr>
-        <w:t>.</w:t>
-      </w:r>
-      <w:r>
-        <w:rPr>
-          <w:rFonts w:ascii="Consolas" w:eastAsia="Times New Roman" w:hAnsi="Consolas" w:cs="Times New Roman"/>
-          <w:color w:val="4FC1FF"/>
-          <w:kern w:val="0"/>
-          <w:sz w:val="21"/>
-          <w:szCs w:val="21"/>
-          <w:lang w:eastAsia="en-IN"/>
-          <w14:ligatures w14:val="none"/>
-        </w:rPr>
-        <w:t>out</w:t>
-      </w:r>
-      <w:r>
-        <w:rPr>
-          <w:rFonts w:ascii="Consolas" w:eastAsia="Times New Roman" w:hAnsi="Consolas" w:cs="Times New Roman"/>
-          <w:color w:val="CCCCCC"/>
-          <w:kern w:val="0"/>
-          <w:sz w:val="21"/>
-          <w:szCs w:val="21"/>
-          <w:lang w:eastAsia="en-IN"/>
-          <w14:ligatures w14:val="none"/>
-        </w:rPr>
-        <w:t>.</w:t>
-      </w:r>
-      <w:r>
-        <w:rPr>
-          <w:rFonts w:ascii="Consolas" w:eastAsia="Times New Roman" w:hAnsi="Consolas" w:cs="Times New Roman"/>
-          <w:color w:val="DCDCAA"/>
-          <w:kern w:val="0"/>
-          <w:sz w:val="21"/>
-          <w:szCs w:val="21"/>
-          <w:lang w:eastAsia="en-IN"/>
-          <w14:ligatures w14:val="none"/>
-        </w:rPr>
-        <w:t>println</w:t>
-      </w:r>
-      <w:proofErr w:type="spellEnd"/>
-      <w:r>
-        <w:rPr>
-          <w:rFonts w:ascii="Consolas" w:eastAsia="Times New Roman" w:hAnsi="Consolas" w:cs="Times New Roman"/>
-          <w:color w:val="CCCCCC"/>
-          <w:kern w:val="0"/>
-          <w:sz w:val="21"/>
-          <w:szCs w:val="21"/>
-          <w:lang w:eastAsia="en-IN"/>
-          <w14:ligatures w14:val="none"/>
-        </w:rPr>
-        <w:t>(</w:t>
-      </w:r>
-      <w:r>
-        <w:rPr>
-          <w:rFonts w:ascii="Consolas" w:eastAsia="Times New Roman" w:hAnsi="Consolas" w:cs="Times New Roman"/>
-          <w:color w:val="CE9178"/>
-          <w:kern w:val="0"/>
-          <w:sz w:val="21"/>
-          <w:szCs w:val="21"/>
-          <w:lang w:eastAsia="en-IN"/>
-          <w14:ligatures w14:val="none"/>
-        </w:rPr>
-        <w:t>"The String Split is: "</w:t>
-      </w:r>
-      <w:r>
-        <w:rPr>
-          <w:rFonts w:ascii="Consolas" w:eastAsia="Times New Roman" w:hAnsi="Consolas" w:cs="Times New Roman"/>
-          <w:color w:val="CCCCCC"/>
-          <w:kern w:val="0"/>
-          <w:sz w:val="21"/>
-          <w:szCs w:val="21"/>
-          <w:lang w:eastAsia="en-IN"/>
-          <w14:ligatures w14:val="none"/>
-        </w:rPr>
-        <w:t xml:space="preserve"> </w:t>
-      </w:r>
-      <w:r>
-        <w:rPr>
-          <w:rFonts w:ascii="Consolas" w:eastAsia="Times New Roman" w:hAnsi="Consolas" w:cs="Times New Roman"/>
-          <w:color w:val="D4D4D4"/>
-          <w:kern w:val="0"/>
-          <w:sz w:val="21"/>
-          <w:szCs w:val="21"/>
-          <w:lang w:eastAsia="en-IN"/>
-          <w14:ligatures w14:val="none"/>
-        </w:rPr>
-        <w:t>+</w:t>
-      </w:r>
-      <w:r>
-        <w:rPr>
-          <w:rFonts w:ascii="Consolas" w:eastAsia="Times New Roman" w:hAnsi="Consolas" w:cs="Times New Roman"/>
-          <w:color w:val="CCCCCC"/>
-          <w:kern w:val="0"/>
-          <w:sz w:val="21"/>
-          <w:szCs w:val="21"/>
-          <w:lang w:eastAsia="en-IN"/>
-          <w14:ligatures w14:val="none"/>
-        </w:rPr>
-        <w:t xml:space="preserve"> </w:t>
-      </w:r>
-      <w:r>
-        <w:rPr>
-          <w:rFonts w:ascii="Consolas" w:eastAsia="Times New Roman" w:hAnsi="Consolas" w:cs="Times New Roman"/>
-          <w:color w:val="9CDCFE"/>
-          <w:kern w:val="0"/>
-          <w:sz w:val="21"/>
-          <w:szCs w:val="21"/>
-          <w:lang w:eastAsia="en-IN"/>
-          <w14:ligatures w14:val="none"/>
-        </w:rPr>
-        <w:t>s</w:t>
-      </w:r>
-      <w:r>
-        <w:rPr>
-          <w:rFonts w:ascii="Consolas" w:eastAsia="Times New Roman" w:hAnsi="Consolas" w:cs="Times New Roman"/>
-          <w:color w:val="CCCCCC"/>
-          <w:kern w:val="0"/>
-          <w:sz w:val="21"/>
-          <w:szCs w:val="21"/>
-          <w:lang w:eastAsia="en-IN"/>
-          <w14:ligatures w14:val="none"/>
-        </w:rPr>
-        <w:t>);</w:t>
+        <w:t xml:space="preserve">        </w:t>
       </w:r>
     </w:p>
     <w:p>
@@ -3437,7 +3123,19 @@
           <w:lang w:eastAsia="en-IN"/>
           <w14:ligatures w14:val="none"/>
         </w:rPr>
-        <w:t>        }</w:t>
+        <w:t xml:space="preserve">        </w:t>
+      </w:r>
+      <w:r>
+        <w:rPr>
+          <w:rFonts w:ascii="Consolas" w:eastAsia="Times New Roman" w:hAnsi="Consolas" w:cs="Times New Roman"/>
+          <w:color w:val="6A9955"/>
+          <w:kern w:val="0"/>
+          <w:sz w:val="21"/>
+          <w:szCs w:val="21"/>
+          <w:lang w:eastAsia="en-IN"/>
+          <w14:ligatures w14:val="none"/>
+        </w:rPr>
+        <w:t>// Print each split string</w:t>
       </w:r>
     </w:p>
     <w:p>
@@ -3466,6 +3164,126 @@
         </w:rPr>
         <w:t xml:space="preserve">        </w:t>
       </w:r>
+      <w:r>
+        <w:rPr>
+          <w:rFonts w:ascii="Consolas" w:eastAsia="Times New Roman" w:hAnsi="Consolas" w:cs="Times New Roman"/>
+          <w:color w:val="C586C0"/>
+          <w:kern w:val="0"/>
+          <w:sz w:val="21"/>
+          <w:szCs w:val="21"/>
+          <w:lang w:eastAsia="en-IN"/>
+          <w14:ligatures w14:val="none"/>
+        </w:rPr>
+        <w:t>for</w:t>
+      </w:r>
+      <w:r>
+        <w:rPr>
+          <w:rFonts w:ascii="Consolas" w:eastAsia="Times New Roman" w:hAnsi="Consolas" w:cs="Times New Roman"/>
+          <w:color w:val="CCCCCC"/>
+          <w:kern w:val="0"/>
+          <w:sz w:val="21"/>
+          <w:szCs w:val="21"/>
+          <w:lang w:eastAsia="en-IN"/>
+          <w14:ligatures w14:val="none"/>
+        </w:rPr>
+        <w:t xml:space="preserve"> (</w:t>
+      </w:r>
+      <w:r>
+        <w:rPr>
+          <w:rFonts w:ascii="Consolas" w:eastAsia="Times New Roman" w:hAnsi="Consolas" w:cs="Times New Roman"/>
+          <w:color w:val="4EC9B0"/>
+          <w:kern w:val="0"/>
+          <w:sz w:val="21"/>
+          <w:szCs w:val="21"/>
+          <w:lang w:eastAsia="en-IN"/>
+          <w14:ligatures w14:val="none"/>
+        </w:rPr>
+        <w:t>String</w:t>
+      </w:r>
+      <w:r>
+        <w:rPr>
+          <w:rFonts w:ascii="Consolas" w:eastAsia="Times New Roman" w:hAnsi="Consolas" w:cs="Times New Roman"/>
+          <w:color w:val="CCCCCC"/>
+          <w:kern w:val="0"/>
+          <w:sz w:val="21"/>
+          <w:szCs w:val="21"/>
+          <w:lang w:eastAsia="en-IN"/>
+          <w14:ligatures w14:val="none"/>
+        </w:rPr>
+        <w:t xml:space="preserve"> </w:t>
+      </w:r>
+      <w:r>
+        <w:rPr>
+          <w:rFonts w:ascii="Consolas" w:eastAsia="Times New Roman" w:hAnsi="Consolas" w:cs="Times New Roman"/>
+          <w:color w:val="9CDCFE"/>
+          <w:kern w:val="0"/>
+          <w:sz w:val="21"/>
+          <w:szCs w:val="21"/>
+          <w:lang w:eastAsia="en-IN"/>
+          <w14:ligatures w14:val="none"/>
+        </w:rPr>
+        <w:t>s</w:t>
+      </w:r>
+      <w:r>
+        <w:rPr>
+          <w:rFonts w:ascii="Consolas" w:eastAsia="Times New Roman" w:hAnsi="Consolas" w:cs="Times New Roman"/>
+          <w:color w:val="CCCCCC"/>
+          <w:kern w:val="0"/>
+          <w:sz w:val="21"/>
+          <w:szCs w:val="21"/>
+          <w:lang w:eastAsia="en-IN"/>
+          <w14:ligatures w14:val="none"/>
+        </w:rPr>
+        <w:t xml:space="preserve"> </w:t>
+      </w:r>
+      <w:r>
+        <w:rPr>
+          <w:rFonts w:ascii="Consolas" w:eastAsia="Times New Roman" w:hAnsi="Consolas" w:cs="Times New Roman"/>
+          <w:color w:val="C586C0"/>
+          <w:kern w:val="0"/>
+          <w:sz w:val="21"/>
+          <w:szCs w:val="21"/>
+          <w:lang w:eastAsia="en-IN"/>
+          <w14:ligatures w14:val="none"/>
+        </w:rPr>
+        <w:t>:</w:t>
+      </w:r>
+      <w:r>
+        <w:rPr>
+          <w:rFonts w:ascii="Consolas" w:eastAsia="Times New Roman" w:hAnsi="Consolas" w:cs="Times New Roman"/>
+          <w:color w:val="CCCCCC"/>
+          <w:kern w:val="0"/>
+          <w:sz w:val="21"/>
+          <w:szCs w:val="21"/>
+          <w:lang w:eastAsia="en-IN"/>
+          <w14:ligatures w14:val="none"/>
+        </w:rPr>
+        <w:t xml:space="preserve"> </w:t>
+      </w:r>
+      <w:r>
+        <w:rPr>
+          <w:rFonts w:ascii="Consolas" w:eastAsia="Times New Roman" w:hAnsi="Consolas" w:cs="Times New Roman"/>
+          <w:color w:val="9CDCFE"/>
+          <w:kern w:val="0"/>
+          <w:sz w:val="21"/>
+          <w:szCs w:val="21"/>
+          <w:lang w:eastAsia="en-IN"/>
+          <w14:ligatures w14:val="none"/>
+        </w:rPr>
+        <w:t>myArray</w:t>
+      </w:r>
+      <w:r>
+        <w:rPr>
+          <w:rFonts w:ascii="Consolas" w:eastAsia="Times New Roman" w:hAnsi="Consolas" w:cs="Times New Roman"/>
+          <w:color w:val="CCCCCC"/>
+          <w:kern w:val="0"/>
+          <w:sz w:val="21"/>
+          <w:szCs w:val="21"/>
+          <w:lang w:eastAsia="en-IN"/>
+          <w14:ligatures w14:val="none"/>
+        </w:rPr>
+        <w:t>) {</w:t>
+      </w:r>
     </w:p>
     <w:p>
       <w:pPr>
@@ -3491,19 +3309,151 @@
           <w:lang w:eastAsia="en-IN"/>
           <w14:ligatures w14:val="none"/>
         </w:rPr>
-        <w:t xml:space="preserve">        </w:t>
-      </w:r>
-      <w:r>
-        <w:rPr>
-          <w:rFonts w:ascii="Consolas" w:eastAsia="Times New Roman" w:hAnsi="Consolas" w:cs="Times New Roman"/>
-          <w:color w:val="6A9955"/>
-          <w:kern w:val="0"/>
-          <w:sz w:val="21"/>
-          <w:szCs w:val="21"/>
-          <w:lang w:eastAsia="en-IN"/>
-          <w14:ligatures w14:val="none"/>
-        </w:rPr>
-        <w:t>// Replacing the first occurrence of a word with "at"</w:t>
+        <w:t xml:space="preserve">            </w:t>
+      </w:r>
+      <w:r>
+        <w:rPr>
+          <w:rFonts w:ascii="Consolas" w:eastAsia="Times New Roman" w:hAnsi="Consolas" w:cs="Times New Roman"/>
+          <w:color w:val="4EC9B0"/>
+          <w:kern w:val="0"/>
+          <w:sz w:val="21"/>
+          <w:szCs w:val="21"/>
+          <w:lang w:eastAsia="en-IN"/>
+          <w14:ligatures w14:val="none"/>
+        </w:rPr>
+        <w:t>System</w:t>
+      </w:r>
+      <w:r>
+        <w:rPr>
+          <w:rFonts w:ascii="Consolas" w:eastAsia="Times New Roman" w:hAnsi="Consolas" w:cs="Times New Roman"/>
+          <w:color w:val="CCCCCC"/>
+          <w:kern w:val="0"/>
+          <w:sz w:val="21"/>
+          <w:szCs w:val="21"/>
+          <w:lang w:eastAsia="en-IN"/>
+          <w14:ligatures w14:val="none"/>
+        </w:rPr>
+        <w:t>.</w:t>
+      </w:r>
+      <w:r>
+        <w:rPr>
+          <w:rFonts w:ascii="Consolas" w:eastAsia="Times New Roman" w:hAnsi="Consolas" w:cs="Times New Roman"/>
+          <w:color w:val="4FC1FF"/>
+          <w:kern w:val="0"/>
+          <w:sz w:val="21"/>
+          <w:szCs w:val="21"/>
+          <w:lang w:eastAsia="en-IN"/>
+          <w14:ligatures w14:val="none"/>
+        </w:rPr>
+        <w:t>out</w:t>
+      </w:r>
+      <w:r>
+        <w:rPr>
+          <w:rFonts w:ascii="Consolas" w:eastAsia="Times New Roman" w:hAnsi="Consolas" w:cs="Times New Roman"/>
+          <w:color w:val="CCCCCC"/>
+          <w:kern w:val="0"/>
+          <w:sz w:val="21"/>
+          <w:szCs w:val="21"/>
+          <w:lang w:eastAsia="en-IN"/>
+          <w14:ligatures w14:val="none"/>
+        </w:rPr>
+        <w:t>.</w:t>
+      </w:r>
+      <w:r>
+        <w:rPr>
+          <w:rFonts w:ascii="Consolas" w:eastAsia="Times New Roman" w:hAnsi="Consolas" w:cs="Times New Roman"/>
+          <w:color w:val="DCDCAA"/>
+          <w:kern w:val="0"/>
+          <w:sz w:val="21"/>
+          <w:szCs w:val="21"/>
+          <w:lang w:eastAsia="en-IN"/>
+          <w14:ligatures w14:val="none"/>
+        </w:rPr>
+        <w:t>println</w:t>
+      </w:r>
+      <w:r>
+        <w:rPr>
+          <w:rFonts w:ascii="Consolas" w:eastAsia="Times New Roman" w:hAnsi="Consolas" w:cs="Times New Roman"/>
+          <w:color w:val="CCCCCC"/>
+          <w:kern w:val="0"/>
+          <w:sz w:val="21"/>
+          <w:szCs w:val="21"/>
+          <w:lang w:eastAsia="en-IN"/>
+          <w14:ligatures w14:val="none"/>
+        </w:rPr>
+        <w:t>(</w:t>
+      </w:r>
+      <w:r>
+        <w:rPr>
+          <w:rFonts w:ascii="Consolas" w:eastAsia="Times New Roman" w:hAnsi="Consolas" w:cs="Times New Roman"/>
+          <w:color w:val="CE9178"/>
+          <w:kern w:val="0"/>
+          <w:sz w:val="21"/>
+          <w:szCs w:val="21"/>
+          <w:lang w:eastAsia="en-IN"/>
+          <w14:ligatures w14:val="none"/>
+        </w:rPr>
+        <w:t>"The String Split is: "</w:t>
+      </w:r>
+      <w:r>
+        <w:rPr>
+          <w:rFonts w:ascii="Consolas" w:eastAsia="Times New Roman" w:hAnsi="Consolas" w:cs="Times New Roman"/>
+          <w:color w:val="CCCCCC"/>
+          <w:kern w:val="0"/>
+          <w:sz w:val="21"/>
+          <w:szCs w:val="21"/>
+          <w:lang w:eastAsia="en-IN"/>
+          <w14:ligatures w14:val="none"/>
+        </w:rPr>
+        <w:t xml:space="preserve"> </w:t>
+      </w:r>
+      <w:r>
+        <w:rPr>
+          <w:rFonts w:ascii="Consolas" w:eastAsia="Times New Roman" w:hAnsi="Consolas" w:cs="Times New Roman"/>
+          <w:color w:val="D4D4D4"/>
+          <w:kern w:val="0"/>
+          <w:sz w:val="21"/>
+          <w:szCs w:val="21"/>
+          <w:lang w:eastAsia="en-IN"/>
+          <w14:ligatures w14:val="none"/>
+        </w:rPr>
+        <w:t>+</w:t>
+      </w:r>
+      <w:r>
+        <w:rPr>
+          <w:rFonts w:ascii="Consolas" w:eastAsia="Times New Roman" w:hAnsi="Consolas" w:cs="Times New Roman"/>
+          <w:color w:val="CCCCCC"/>
+          <w:kern w:val="0"/>
+          <w:sz w:val="21"/>
+          <w:szCs w:val="21"/>
+          <w:lang w:eastAsia="en-IN"/>
+          <w14:ligatures w14:val="none"/>
+        </w:rPr>
+        <w:t xml:space="preserve"> </w:t>
+      </w:r>
+      <w:r>
+        <w:rPr>
+          <w:rFonts w:ascii="Consolas" w:eastAsia="Times New Roman" w:hAnsi="Consolas" w:cs="Times New Roman"/>
+          <w:color w:val="9CDCFE"/>
+          <w:kern w:val="0"/>
+          <w:sz w:val="21"/>
+          <w:szCs w:val="21"/>
+          <w:lang w:eastAsia="en-IN"/>
+          <w14:ligatures w14:val="none"/>
+        </w:rPr>
+        <w:t>s</w:t>
+      </w:r>
+      <w:r>
+        <w:rPr>
+          <w:rFonts w:ascii="Consolas" w:eastAsia="Times New Roman" w:hAnsi="Consolas" w:cs="Times New Roman"/>
+          <w:color w:val="CCCCCC"/>
+          <w:kern w:val="0"/>
+          <w:sz w:val="21"/>
+          <w:szCs w:val="21"/>
+          <w:lang w:eastAsia="en-IN"/>
+          <w14:ligatures w14:val="none"/>
+        </w:rPr>
+        <w:t>);</w:t>
       </w:r>
     </w:p>
     <w:p>
@@ -3530,255 +3480,7 @@
           <w:lang w:eastAsia="en-IN"/>
           <w14:ligatures w14:val="none"/>
         </w:rPr>
-        <w:t xml:space="preserve">        </w:t>
-      </w:r>
-      <w:proofErr w:type="spellStart"/>
-      <w:r>
-        <w:rPr>
-          <w:rFonts w:ascii="Consolas" w:eastAsia="Times New Roman" w:hAnsi="Consolas" w:cs="Times New Roman"/>
-          <w:color w:val="4EC9B0"/>
-          <w:kern w:val="0"/>
-          <w:sz w:val="21"/>
-          <w:szCs w:val="21"/>
-          <w:lang w:eastAsia="en-IN"/>
-          <w14:ligatures w14:val="none"/>
-        </w:rPr>
-        <w:t>System</w:t>
-      </w:r>
-      <w:r>
-        <w:rPr>
-          <w:rFonts w:ascii="Consolas" w:eastAsia="Times New Roman" w:hAnsi="Consolas" w:cs="Times New Roman"/>
-          <w:color w:val="CCCCCC"/>
-          <w:kern w:val="0"/>
-          <w:sz w:val="21"/>
-          <w:szCs w:val="21"/>
-          <w:lang w:eastAsia="en-IN"/>
-          <w14:ligatures w14:val="none"/>
-        </w:rPr>
-        <w:t>.</w:t>
-      </w:r>
-      <w:r>
-        <w:rPr>
-          <w:rFonts w:ascii="Consolas" w:eastAsia="Times New Roman" w:hAnsi="Consolas" w:cs="Times New Roman"/>
-          <w:color w:val="4FC1FF"/>
-          <w:kern w:val="0"/>
-          <w:sz w:val="21"/>
-          <w:szCs w:val="21"/>
-          <w:lang w:eastAsia="en-IN"/>
-          <w14:ligatures w14:val="none"/>
-        </w:rPr>
-        <w:t>out</w:t>
-      </w:r>
-      <w:r>
-        <w:rPr>
-          <w:rFonts w:ascii="Consolas" w:eastAsia="Times New Roman" w:hAnsi="Consolas" w:cs="Times New Roman"/>
-          <w:color w:val="CCCCCC"/>
-          <w:kern w:val="0"/>
-          <w:sz w:val="21"/>
-          <w:szCs w:val="21"/>
-          <w:lang w:eastAsia="en-IN"/>
-          <w14:ligatures w14:val="none"/>
-        </w:rPr>
-        <w:t>.</w:t>
-      </w:r>
-      <w:r>
-        <w:rPr>
-          <w:rFonts w:ascii="Consolas" w:eastAsia="Times New Roman" w:hAnsi="Consolas" w:cs="Times New Roman"/>
-          <w:color w:val="DCDCAA"/>
-          <w:kern w:val="0"/>
-          <w:sz w:val="21"/>
-          <w:szCs w:val="21"/>
-          <w:lang w:eastAsia="en-IN"/>
-          <w14:ligatures w14:val="none"/>
-        </w:rPr>
-        <w:t>println</w:t>
-      </w:r>
-      <w:proofErr w:type="spellEnd"/>
-      <w:r>
-        <w:rPr>
-          <w:rFonts w:ascii="Consolas" w:eastAsia="Times New Roman" w:hAnsi="Consolas" w:cs="Times New Roman"/>
-          <w:color w:val="CCCCCC"/>
-          <w:kern w:val="0"/>
-          <w:sz w:val="21"/>
-          <w:szCs w:val="21"/>
-          <w:lang w:eastAsia="en-IN"/>
-          <w14:ligatures w14:val="none"/>
-        </w:rPr>
-        <w:t>(</w:t>
-      </w:r>
-      <w:r>
-        <w:rPr>
-          <w:rFonts w:ascii="Consolas" w:eastAsia="Times New Roman" w:hAnsi="Consolas" w:cs="Times New Roman"/>
-          <w:color w:val="CE9178"/>
-          <w:kern w:val="0"/>
-          <w:sz w:val="21"/>
-          <w:szCs w:val="21"/>
-          <w:lang w:eastAsia="en-IN"/>
-          <w14:ligatures w14:val="none"/>
-        </w:rPr>
-        <w:t>"The string Will Replace First Word: "</w:t>
-      </w:r>
-      <w:r>
-        <w:rPr>
-          <w:rFonts w:ascii="Consolas" w:eastAsia="Times New Roman" w:hAnsi="Consolas" w:cs="Times New Roman"/>
-          <w:color w:val="CCCCCC"/>
-          <w:kern w:val="0"/>
-          <w:sz w:val="21"/>
-          <w:szCs w:val="21"/>
-          <w:lang w:eastAsia="en-IN"/>
-          <w14:ligatures w14:val="none"/>
-        </w:rPr>
-        <w:t xml:space="preserve"> </w:t>
-      </w:r>
-      <w:r>
-        <w:rPr>
-          <w:rFonts w:ascii="Consolas" w:eastAsia="Times New Roman" w:hAnsi="Consolas" w:cs="Times New Roman"/>
-          <w:color w:val="D4D4D4"/>
-          <w:kern w:val="0"/>
-          <w:sz w:val="21"/>
-          <w:szCs w:val="21"/>
-          <w:lang w:eastAsia="en-IN"/>
-          <w14:ligatures w14:val="none"/>
-        </w:rPr>
-        <w:t>+</w:t>
-      </w:r>
-      <w:r>
-        <w:rPr>
-          <w:rFonts w:ascii="Consolas" w:eastAsia="Times New Roman" w:hAnsi="Consolas" w:cs="Times New Roman"/>
-          <w:color w:val="CCCCCC"/>
-          <w:kern w:val="0"/>
-          <w:sz w:val="21"/>
-          <w:szCs w:val="21"/>
-          <w:lang w:eastAsia="en-IN"/>
-          <w14:ligatures w14:val="none"/>
-        </w:rPr>
-        <w:t xml:space="preserve"> </w:t>
-      </w:r>
-      <w:proofErr w:type="spellStart"/>
-      <w:proofErr w:type="gramStart"/>
-      <w:r>
-        <w:rPr>
-          <w:rFonts w:ascii="Consolas" w:eastAsia="Times New Roman" w:hAnsi="Consolas" w:cs="Times New Roman"/>
-          <w:color w:val="9CDCFE"/>
-          <w:kern w:val="0"/>
-          <w:sz w:val="21"/>
-          <w:szCs w:val="21"/>
-          <w:lang w:eastAsia="en-IN"/>
-          <w14:ligatures w14:val="none"/>
-        </w:rPr>
-        <w:t>str</w:t>
-      </w:r>
-      <w:r>
-        <w:rPr>
-          <w:rFonts w:ascii="Consolas" w:eastAsia="Times New Roman" w:hAnsi="Consolas" w:cs="Times New Roman"/>
-          <w:color w:val="CCCCCC"/>
-          <w:kern w:val="0"/>
-          <w:sz w:val="21"/>
-          <w:szCs w:val="21"/>
-          <w:lang w:eastAsia="en-IN"/>
-          <w14:ligatures w14:val="none"/>
-        </w:rPr>
-        <w:t>.</w:t>
-      </w:r>
-      <w:r>
-        <w:rPr>
-          <w:rFonts w:ascii="Consolas" w:eastAsia="Times New Roman" w:hAnsi="Consolas" w:cs="Times New Roman"/>
-          <w:color w:val="DCDCAA"/>
-          <w:kern w:val="0"/>
-          <w:sz w:val="21"/>
-          <w:szCs w:val="21"/>
-          <w:lang w:eastAsia="en-IN"/>
-          <w14:ligatures w14:val="none"/>
-        </w:rPr>
-        <w:t>replaceFirst</w:t>
-      </w:r>
-      <w:proofErr w:type="spellEnd"/>
-      <w:proofErr w:type="gramEnd"/>
-      <w:r>
-        <w:rPr>
-          <w:rFonts w:ascii="Consolas" w:eastAsia="Times New Roman" w:hAnsi="Consolas" w:cs="Times New Roman"/>
-          <w:color w:val="CCCCCC"/>
-          <w:kern w:val="0"/>
-          <w:sz w:val="21"/>
-          <w:szCs w:val="21"/>
-          <w:lang w:eastAsia="en-IN"/>
-          <w14:ligatures w14:val="none"/>
-        </w:rPr>
-        <w:t>(</w:t>
-      </w:r>
-      <w:proofErr w:type="spellStart"/>
-      <w:r>
-        <w:rPr>
-          <w:rFonts w:ascii="Consolas" w:eastAsia="Times New Roman" w:hAnsi="Consolas" w:cs="Times New Roman"/>
-          <w:color w:val="9CDCFE"/>
-          <w:kern w:val="0"/>
-          <w:sz w:val="21"/>
-          <w:szCs w:val="21"/>
-          <w:lang w:eastAsia="en-IN"/>
-          <w14:ligatures w14:val="none"/>
-        </w:rPr>
-        <w:t>myArray</w:t>
-      </w:r>
-      <w:proofErr w:type="spellEnd"/>
-      <w:r>
-        <w:rPr>
-          <w:rFonts w:ascii="Consolas" w:eastAsia="Times New Roman" w:hAnsi="Consolas" w:cs="Times New Roman"/>
-          <w:color w:val="CCCCCC"/>
-          <w:kern w:val="0"/>
-          <w:sz w:val="21"/>
-          <w:szCs w:val="21"/>
-          <w:lang w:eastAsia="en-IN"/>
-          <w14:ligatures w14:val="none"/>
-        </w:rPr>
-        <w:t>[</w:t>
-      </w:r>
-      <w:r>
-        <w:rPr>
-          <w:rFonts w:ascii="Consolas" w:eastAsia="Times New Roman" w:hAnsi="Consolas" w:cs="Times New Roman"/>
-          <w:color w:val="B5CEA8"/>
-          <w:kern w:val="0"/>
-          <w:sz w:val="21"/>
-          <w:szCs w:val="21"/>
-          <w:lang w:eastAsia="en-IN"/>
-          <w14:ligatures w14:val="none"/>
-        </w:rPr>
-        <w:t>0</w:t>
-      </w:r>
-      <w:r>
-        <w:rPr>
-          <w:rFonts w:ascii="Consolas" w:eastAsia="Times New Roman" w:hAnsi="Consolas" w:cs="Times New Roman"/>
-          <w:color w:val="CCCCCC"/>
-          <w:kern w:val="0"/>
-          <w:sz w:val="21"/>
-          <w:szCs w:val="21"/>
-          <w:lang w:eastAsia="en-IN"/>
-          <w14:ligatures w14:val="none"/>
-        </w:rPr>
-        <w:t xml:space="preserve">], </w:t>
-      </w:r>
-      <w:r>
-        <w:rPr>
-          <w:rFonts w:ascii="Consolas" w:eastAsia="Times New Roman" w:hAnsi="Consolas" w:cs="Times New Roman"/>
-          <w:color w:val="CE9178"/>
-          <w:kern w:val="0"/>
-          <w:sz w:val="21"/>
-          <w:szCs w:val="21"/>
-          <w:lang w:eastAsia="en-IN"/>
-          <w14:ligatures w14:val="none"/>
-        </w:rPr>
-        <w:t>"at"</w:t>
-      </w:r>
-      <w:r>
-        <w:rPr>
-          <w:rFonts w:ascii="Consolas" w:eastAsia="Times New Roman" w:hAnsi="Consolas" w:cs="Times New Roman"/>
-          <w:color w:val="CCCCCC"/>
-          <w:kern w:val="0"/>
-          <w:sz w:val="21"/>
-          <w:szCs w:val="21"/>
-          <w:lang w:eastAsia="en-IN"/>
-          <w14:ligatures w14:val="none"/>
-        </w:rPr>
-        <w:t>));</w:t>
+        <w:t>        }</w:t>
       </w:r>
     </w:p>
     <w:p>
@@ -3795,6 +3497,18 @@
           <w14:ligatures w14:val="none"/>
         </w:rPr>
       </w:pPr>
+      <w:r>
+        <w:rPr>
+          <w:rFonts w:ascii="Consolas" w:eastAsia="Times New Roman" w:hAnsi="Consolas" w:cs="Times New Roman"/>
+          <w:color w:val="CCCCCC"/>
+          <w:kern w:val="0"/>
+          <w:sz w:val="21"/>
+          <w:szCs w:val="21"/>
+          <w:lang w:eastAsia="en-IN"/>
+          <w14:ligatures w14:val="none"/>
+        </w:rPr>
+        <w:t xml:space="preserve">        </w:t>
+      </w:r>
     </w:p>
     <w:p>
       <w:pPr>
@@ -3832,7 +3546,7 @@
           <w:lang w:eastAsia="en-IN"/>
           <w14:ligatures w14:val="none"/>
         </w:rPr>
-        <w:t>// Replacing all occurrences of delimiters with "Hello"</w:t>
+        <w:t>// Replacing the first occurrence of a word with "at"</w:t>
       </w:r>
     </w:p>
     <w:p>
@@ -3862,7 +3576,6 @@
         <w:lastRenderedPageBreak/>
         <w:t xml:space="preserve">        </w:t>
       </w:r>
-      <w:proofErr w:type="spellStart"/>
       <w:r>
         <w:rPr>
           <w:rFonts w:ascii="Consolas" w:eastAsia="Times New Roman" w:hAnsi="Consolas" w:cs="Times New Roman"/>
@@ -3923,7 +3636,6 @@
         </w:rPr>
         <w:t>println</w:t>
       </w:r>
-      <w:proofErr w:type="spellEnd"/>
       <w:r>
         <w:rPr>
           <w:rFonts w:ascii="Consolas" w:eastAsia="Times New Roman" w:hAnsi="Consolas" w:cs="Times New Roman"/>
@@ -3946,6 +3658,327 @@
           <w:lang w:eastAsia="en-IN"/>
           <w14:ligatures w14:val="none"/>
         </w:rPr>
+        <w:t>"The string Will Replace First Word: "</w:t>
+      </w:r>
+      <w:r>
+        <w:rPr>
+          <w:rFonts w:ascii="Consolas" w:eastAsia="Times New Roman" w:hAnsi="Consolas" w:cs="Times New Roman"/>
+          <w:color w:val="CCCCCC"/>
+          <w:kern w:val="0"/>
+          <w:sz w:val="21"/>
+          <w:szCs w:val="21"/>
+          <w:lang w:eastAsia="en-IN"/>
+          <w14:ligatures w14:val="none"/>
+        </w:rPr>
+        <w:t xml:space="preserve"> </w:t>
+      </w:r>
+      <w:r>
+        <w:rPr>
+          <w:rFonts w:ascii="Consolas" w:eastAsia="Times New Roman" w:hAnsi="Consolas" w:cs="Times New Roman"/>
+          <w:color w:val="D4D4D4"/>
+          <w:kern w:val="0"/>
+          <w:sz w:val="21"/>
+          <w:szCs w:val="21"/>
+          <w:lang w:eastAsia="en-IN"/>
+          <w14:ligatures w14:val="none"/>
+        </w:rPr>
+        <w:t>+</w:t>
+      </w:r>
+      <w:r>
+        <w:rPr>
+          <w:rFonts w:ascii="Consolas" w:eastAsia="Times New Roman" w:hAnsi="Consolas" w:cs="Times New Roman"/>
+          <w:color w:val="CCCCCC"/>
+          <w:kern w:val="0"/>
+          <w:sz w:val="21"/>
+          <w:szCs w:val="21"/>
+          <w:lang w:eastAsia="en-IN"/>
+          <w14:ligatures w14:val="none"/>
+        </w:rPr>
+        <w:t xml:space="preserve"> </w:t>
+      </w:r>
+      <w:r>
+        <w:rPr>
+          <w:rFonts w:ascii="Consolas" w:eastAsia="Times New Roman" w:hAnsi="Consolas" w:cs="Times New Roman"/>
+          <w:color w:val="9CDCFE"/>
+          <w:kern w:val="0"/>
+          <w:sz w:val="21"/>
+          <w:szCs w:val="21"/>
+          <w:lang w:eastAsia="en-IN"/>
+          <w14:ligatures w14:val="none"/>
+        </w:rPr>
+        <w:t>str</w:t>
+      </w:r>
+      <w:r>
+        <w:rPr>
+          <w:rFonts w:ascii="Consolas" w:eastAsia="Times New Roman" w:hAnsi="Consolas" w:cs="Times New Roman"/>
+          <w:color w:val="CCCCCC"/>
+          <w:kern w:val="0"/>
+          <w:sz w:val="21"/>
+          <w:szCs w:val="21"/>
+          <w:lang w:eastAsia="en-IN"/>
+          <w14:ligatures w14:val="none"/>
+        </w:rPr>
+        <w:t>.</w:t>
+      </w:r>
+      <w:r>
+        <w:rPr>
+          <w:rFonts w:ascii="Consolas" w:eastAsia="Times New Roman" w:hAnsi="Consolas" w:cs="Times New Roman"/>
+          <w:color w:val="DCDCAA"/>
+          <w:kern w:val="0"/>
+          <w:sz w:val="21"/>
+          <w:szCs w:val="21"/>
+          <w:lang w:eastAsia="en-IN"/>
+          <w14:ligatures w14:val="none"/>
+        </w:rPr>
+        <w:t>replaceFirst</w:t>
+      </w:r>
+      <w:r>
+        <w:rPr>
+          <w:rFonts w:ascii="Consolas" w:eastAsia="Times New Roman" w:hAnsi="Consolas" w:cs="Times New Roman"/>
+          <w:color w:val="CCCCCC"/>
+          <w:kern w:val="0"/>
+          <w:sz w:val="21"/>
+          <w:szCs w:val="21"/>
+          <w:lang w:eastAsia="en-IN"/>
+          <w14:ligatures w14:val="none"/>
+        </w:rPr>
+        <w:t>(</w:t>
+      </w:r>
+      <w:r>
+        <w:rPr>
+          <w:rFonts w:ascii="Consolas" w:eastAsia="Times New Roman" w:hAnsi="Consolas" w:cs="Times New Roman"/>
+          <w:color w:val="9CDCFE"/>
+          <w:kern w:val="0"/>
+          <w:sz w:val="21"/>
+          <w:szCs w:val="21"/>
+          <w:lang w:eastAsia="en-IN"/>
+          <w14:ligatures w14:val="none"/>
+        </w:rPr>
+        <w:t>myArray</w:t>
+      </w:r>
+      <w:r>
+        <w:rPr>
+          <w:rFonts w:ascii="Consolas" w:eastAsia="Times New Roman" w:hAnsi="Consolas" w:cs="Times New Roman"/>
+          <w:color w:val="CCCCCC"/>
+          <w:kern w:val="0"/>
+          <w:sz w:val="21"/>
+          <w:szCs w:val="21"/>
+          <w:lang w:eastAsia="en-IN"/>
+          <w14:ligatures w14:val="none"/>
+        </w:rPr>
+        <w:t>[</w:t>
+      </w:r>
+      <w:r>
+        <w:rPr>
+          <w:rFonts w:ascii="Consolas" w:eastAsia="Times New Roman" w:hAnsi="Consolas" w:cs="Times New Roman"/>
+          <w:color w:val="B5CEA8"/>
+          <w:kern w:val="0"/>
+          <w:sz w:val="21"/>
+          <w:szCs w:val="21"/>
+          <w:lang w:eastAsia="en-IN"/>
+          <w14:ligatures w14:val="none"/>
+        </w:rPr>
+        <w:t>0</w:t>
+      </w:r>
+      <w:r>
+        <w:rPr>
+          <w:rFonts w:ascii="Consolas" w:eastAsia="Times New Roman" w:hAnsi="Consolas" w:cs="Times New Roman"/>
+          <w:color w:val="CCCCCC"/>
+          <w:kern w:val="0"/>
+          <w:sz w:val="21"/>
+          <w:szCs w:val="21"/>
+          <w:lang w:eastAsia="en-IN"/>
+          <w14:ligatures w14:val="none"/>
+        </w:rPr>
+        <w:t xml:space="preserve">], </w:t>
+      </w:r>
+      <w:r>
+        <w:rPr>
+          <w:rFonts w:ascii="Consolas" w:eastAsia="Times New Roman" w:hAnsi="Consolas" w:cs="Times New Roman"/>
+          <w:color w:val="CE9178"/>
+          <w:kern w:val="0"/>
+          <w:sz w:val="21"/>
+          <w:szCs w:val="21"/>
+          <w:lang w:eastAsia="en-IN"/>
+          <w14:ligatures w14:val="none"/>
+        </w:rPr>
+        <w:t>"at"</w:t>
+      </w:r>
+      <w:r>
+        <w:rPr>
+          <w:rFonts w:ascii="Consolas" w:eastAsia="Times New Roman" w:hAnsi="Consolas" w:cs="Times New Roman"/>
+          <w:color w:val="CCCCCC"/>
+          <w:kern w:val="0"/>
+          <w:sz w:val="21"/>
+          <w:szCs w:val="21"/>
+          <w:lang w:eastAsia="en-IN"/>
+          <w14:ligatures w14:val="none"/>
+        </w:rPr>
+        <w:t>));</w:t>
+      </w:r>
+    </w:p>
+    <w:p>
+      <w:pPr>
+        <w:shd w:val="clear" w:color="auto" w:fill="1F1F1F"/>
+        <w:spacing w:after="0" w:line="285" w:lineRule="atLeast"/>
+        <w:rPr>
+          <w:rFonts w:ascii="Consolas" w:eastAsia="Times New Roman" w:hAnsi="Consolas" w:cs="Times New Roman"/>
+          <w:color w:val="CCCCCC"/>
+          <w:kern w:val="0"/>
+          <w:sz w:val="21"/>
+          <w:szCs w:val="21"/>
+          <w:lang w:eastAsia="en-IN"/>
+          <w14:ligatures w14:val="none"/>
+        </w:rPr>
+      </w:pPr>
+    </w:p>
+    <w:p>
+      <w:pPr>
+        <w:shd w:val="clear" w:color="auto" w:fill="1F1F1F"/>
+        <w:spacing w:after="0" w:line="285" w:lineRule="atLeast"/>
+        <w:rPr>
+          <w:rFonts w:ascii="Consolas" w:eastAsia="Times New Roman" w:hAnsi="Consolas" w:cs="Times New Roman"/>
+          <w:color w:val="CCCCCC"/>
+          <w:kern w:val="0"/>
+          <w:sz w:val="21"/>
+          <w:szCs w:val="21"/>
+          <w:lang w:eastAsia="en-IN"/>
+          <w14:ligatures w14:val="none"/>
+        </w:rPr>
+      </w:pPr>
+      <w:r>
+        <w:rPr>
+          <w:rFonts w:ascii="Consolas" w:eastAsia="Times New Roman" w:hAnsi="Consolas" w:cs="Times New Roman"/>
+          <w:color w:val="CCCCCC"/>
+          <w:kern w:val="0"/>
+          <w:sz w:val="21"/>
+          <w:szCs w:val="21"/>
+          <w:lang w:eastAsia="en-IN"/>
+          <w14:ligatures w14:val="none"/>
+        </w:rPr>
+        <w:t xml:space="preserve">        </w:t>
+      </w:r>
+      <w:r>
+        <w:rPr>
+          <w:rFonts w:ascii="Consolas" w:eastAsia="Times New Roman" w:hAnsi="Consolas" w:cs="Times New Roman"/>
+          <w:color w:val="6A9955"/>
+          <w:kern w:val="0"/>
+          <w:sz w:val="21"/>
+          <w:szCs w:val="21"/>
+          <w:lang w:eastAsia="en-IN"/>
+          <w14:ligatures w14:val="none"/>
+        </w:rPr>
+        <w:t>// Replacing all occurrences of delimiters with "Hello"</w:t>
+      </w:r>
+    </w:p>
+    <w:p>
+      <w:pPr>
+        <w:shd w:val="clear" w:color="auto" w:fill="1F1F1F"/>
+        <w:spacing w:after="0" w:line="285" w:lineRule="atLeast"/>
+        <w:rPr>
+          <w:rFonts w:ascii="Consolas" w:eastAsia="Times New Roman" w:hAnsi="Consolas" w:cs="Times New Roman"/>
+          <w:color w:val="CCCCCC"/>
+          <w:kern w:val="0"/>
+          <w:sz w:val="21"/>
+          <w:szCs w:val="21"/>
+          <w:lang w:eastAsia="en-IN"/>
+          <w14:ligatures w14:val="none"/>
+        </w:rPr>
+      </w:pPr>
+      <w:r>
+        <w:rPr>
+          <w:rFonts w:ascii="Consolas" w:eastAsia="Times New Roman" w:hAnsi="Consolas" w:cs="Times New Roman"/>
+          <w:color w:val="CCCCCC"/>
+          <w:kern w:val="0"/>
+          <w:sz w:val="21"/>
+          <w:szCs w:val="21"/>
+          <w:lang w:eastAsia="en-IN"/>
+          <w14:ligatures w14:val="none"/>
+        </w:rPr>
+        <w:t xml:space="preserve">        </w:t>
+      </w:r>
+      <w:r>
+        <w:rPr>
+          <w:rFonts w:ascii="Consolas" w:eastAsia="Times New Roman" w:hAnsi="Consolas" w:cs="Times New Roman"/>
+          <w:color w:val="4EC9B0"/>
+          <w:kern w:val="0"/>
+          <w:sz w:val="21"/>
+          <w:szCs w:val="21"/>
+          <w:lang w:eastAsia="en-IN"/>
+          <w14:ligatures w14:val="none"/>
+        </w:rPr>
+        <w:t>System</w:t>
+      </w:r>
+      <w:r>
+        <w:rPr>
+          <w:rFonts w:ascii="Consolas" w:eastAsia="Times New Roman" w:hAnsi="Consolas" w:cs="Times New Roman"/>
+          <w:color w:val="CCCCCC"/>
+          <w:kern w:val="0"/>
+          <w:sz w:val="21"/>
+          <w:szCs w:val="21"/>
+          <w:lang w:eastAsia="en-IN"/>
+          <w14:ligatures w14:val="none"/>
+        </w:rPr>
+        <w:t>.</w:t>
+      </w:r>
+      <w:r>
+        <w:rPr>
+          <w:rFonts w:ascii="Consolas" w:eastAsia="Times New Roman" w:hAnsi="Consolas" w:cs="Times New Roman"/>
+          <w:color w:val="4FC1FF"/>
+          <w:kern w:val="0"/>
+          <w:sz w:val="21"/>
+          <w:szCs w:val="21"/>
+          <w:lang w:eastAsia="en-IN"/>
+          <w14:ligatures w14:val="none"/>
+        </w:rPr>
+        <w:t>out</w:t>
+      </w:r>
+      <w:r>
+        <w:rPr>
+          <w:rFonts w:ascii="Consolas" w:eastAsia="Times New Roman" w:hAnsi="Consolas" w:cs="Times New Roman"/>
+          <w:color w:val="CCCCCC"/>
+          <w:kern w:val="0"/>
+          <w:sz w:val="21"/>
+          <w:szCs w:val="21"/>
+          <w:lang w:eastAsia="en-IN"/>
+          <w14:ligatures w14:val="none"/>
+        </w:rPr>
+        <w:t>.</w:t>
+      </w:r>
+      <w:r>
+        <w:rPr>
+          <w:rFonts w:ascii="Consolas" w:eastAsia="Times New Roman" w:hAnsi="Consolas" w:cs="Times New Roman"/>
+          <w:color w:val="DCDCAA"/>
+          <w:kern w:val="0"/>
+          <w:sz w:val="21"/>
+          <w:szCs w:val="21"/>
+          <w:lang w:eastAsia="en-IN"/>
+          <w14:ligatures w14:val="none"/>
+        </w:rPr>
+        <w:t>println</w:t>
+      </w:r>
+      <w:r>
+        <w:rPr>
+          <w:rFonts w:ascii="Consolas" w:eastAsia="Times New Roman" w:hAnsi="Consolas" w:cs="Times New Roman"/>
+          <w:color w:val="CCCCCC"/>
+          <w:kern w:val="0"/>
+          <w:sz w:val="21"/>
+          <w:szCs w:val="21"/>
+          <w:lang w:eastAsia="en-IN"/>
+          <w14:ligatures w14:val="none"/>
+        </w:rPr>
+        <w:t>(</w:t>
+      </w:r>
+      <w:r>
+        <w:rPr>
+          <w:rFonts w:ascii="Consolas" w:eastAsia="Times New Roman" w:hAnsi="Consolas" w:cs="Times New Roman"/>
+          <w:color w:val="CE9178"/>
+          <w:kern w:val="0"/>
+          <w:sz w:val="21"/>
+          <w:szCs w:val="21"/>
+          <w:lang w:eastAsia="en-IN"/>
+          <w14:ligatures w14:val="none"/>
+        </w:rPr>
         <w:t>"The string after replacing all delimiters: "</w:t>
       </w:r>
       <w:r>
@@ -3984,8 +4017,6 @@
         </w:rPr>
         <w:t xml:space="preserve"> </w:t>
       </w:r>
-      <w:proofErr w:type="spellStart"/>
-      <w:proofErr w:type="gramStart"/>
       <w:r>
         <w:rPr>
           <w:rFonts w:ascii="Consolas" w:eastAsia="Times New Roman" w:hAnsi="Consolas" w:cs="Times New Roman"/>
@@ -4022,8 +4053,6 @@
         </w:rPr>
         <w:t>replaceAll</w:t>
       </w:r>
-      <w:proofErr w:type="spellEnd"/>
-      <w:proofErr w:type="gramEnd"/>
       <w:r>
         <w:rPr>
           <w:rFonts w:ascii="Consolas" w:eastAsia="Times New Roman" w:hAnsi="Consolas" w:cs="Times New Roman"/>
@@ -4165,44 +4194,34 @@
           <w:lang w:val="en-US"/>
         </w:rPr>
       </w:pPr>
-      <w:proofErr w:type="gramStart"/>
       <w:r>
         <w:rPr>
           <w:b/>
           <w:bCs/>
           <w:lang w:val="en-US"/>
         </w:rPr>
-        <w:t>OUTPUT :</w:t>
-      </w:r>
-      <w:proofErr w:type="gramEnd"/>
-      <w:r>
+        <w:t>OUTPUT : --</w:t>
+      </w:r>
+    </w:p>
+    <w:p>
+      <w:pPr>
         <w:rPr>
           <w:b/>
           <w:bCs/>
           <w:lang w:val="en-US"/>
         </w:rPr>
-        <w:t xml:space="preserve"> --</w:t>
-      </w:r>
-    </w:p>
-    <w:p>
-      <w:pPr>
+      </w:pPr>
+      <w:r>
         <w:rPr>
           <w:b/>
           <w:bCs/>
           <w:lang w:val="en-US"/>
         </w:rPr>
-      </w:pPr>
-      <w:r>
-        <w:rPr>
-          <w:b/>
-          <w:bCs/>
-          <w:lang w:val="en-US"/>
-        </w:rPr>
         <w:drawing>
-          <wp:inline distT="0" distB="0" distL="0" distR="0" wp14:anchorId="22C64203" wp14:editId="2ADF310D">
-            <wp:extent cx="5456393" cy="2591025"/>
-            <wp:effectExtent l="0" t="0" r="0" b="0"/>
-            <wp:docPr id="676942217" name="Picture 1"/>
+          <wp:inline distT="0" distB="0" distL="0" distR="0" wp14:anchorId="549408C2" wp14:editId="7A8FF28A">
+            <wp:extent cx="5731510" cy="2847340"/>
+            <wp:effectExtent l="0" t="0" r="2540" b="0"/>
+            <wp:docPr id="1259900835" name="Picture 1"/>
             <wp:cNvGraphicFramePr>
               <a:graphicFrameLocks xmlns:a="http://schemas.openxmlformats.org/drawingml/2006/main" noChangeAspect="1"/>
             </wp:cNvGraphicFramePr>
@@ -4210,7 +4229,7 @@
               <a:graphicData uri="http://schemas.openxmlformats.org/drawingml/2006/picture">
                 <pic:pic xmlns:pic="http://schemas.openxmlformats.org/drawingml/2006/picture">
                   <pic:nvPicPr>
-                    <pic:cNvPr id="676942217" name=""/>
+                    <pic:cNvPr id="1259900835" name=""/>
                     <pic:cNvPicPr/>
                   </pic:nvPicPr>
                   <pic:blipFill>
@@ -4222,7 +4241,1870 @@
                   <pic:spPr>
                     <a:xfrm>
                       <a:off x="0" y="0"/>
-                      <a:ext cx="5456393" cy="2591025"/>
+                      <a:ext cx="5731510" cy="2847340"/>
+                    </a:xfrm>
+                    <a:prstGeom prst="rect">
+                      <a:avLst/>
+                    </a:prstGeom>
+                  </pic:spPr>
+                </pic:pic>
+              </a:graphicData>
+            </a:graphic>
+          </wp:inline>
+        </w:drawing>
+      </w:r>
+    </w:p>
+    <w:p>
+      <w:pPr>
+        <w:rPr>
+          <w:b/>
+          <w:bCs/>
+          <w:lang w:val="en-US"/>
+        </w:rPr>
+      </w:pPr>
+    </w:p>
+    <w:p>
+      <w:pPr>
+        <w:shd w:val="clear" w:color="auto" w:fill="1F1F1F"/>
+        <w:spacing w:after="0" w:line="285" w:lineRule="atLeast"/>
+        <w:rPr>
+          <w:rFonts w:ascii="Consolas" w:eastAsia="Times New Roman" w:hAnsi="Consolas" w:cs="Times New Roman"/>
+          <w:color w:val="CCCCCC"/>
+          <w:kern w:val="0"/>
+          <w:sz w:val="21"/>
+          <w:szCs w:val="21"/>
+          <w:lang w:eastAsia="en-IN"/>
+          <w14:ligatures w14:val="none"/>
+        </w:rPr>
+      </w:pPr>
+      <w:r>
+        <w:rPr>
+          <w:rFonts w:ascii="Consolas" w:eastAsia="Times New Roman" w:hAnsi="Consolas" w:cs="Times New Roman"/>
+          <w:color w:val="6A9955"/>
+          <w:kern w:val="0"/>
+          <w:sz w:val="21"/>
+          <w:szCs w:val="21"/>
+          <w:lang w:eastAsia="en-IN"/>
+          <w14:ligatures w14:val="none"/>
+        </w:rPr>
+        <w:t>// second use StringBuffer class and its methods</w:t>
+      </w:r>
+    </w:p>
+    <w:p>
+      <w:pPr>
+        <w:shd w:val="clear" w:color="auto" w:fill="1F1F1F"/>
+        <w:spacing w:after="0" w:line="285" w:lineRule="atLeast"/>
+        <w:rPr>
+          <w:rFonts w:ascii="Consolas" w:eastAsia="Times New Roman" w:hAnsi="Consolas" w:cs="Times New Roman"/>
+          <w:color w:val="CCCCCC"/>
+          <w:kern w:val="0"/>
+          <w:sz w:val="21"/>
+          <w:szCs w:val="21"/>
+          <w:lang w:eastAsia="en-IN"/>
+          <w14:ligatures w14:val="none"/>
+        </w:rPr>
+      </w:pPr>
+    </w:p>
+    <w:p>
+      <w:pPr>
+        <w:shd w:val="clear" w:color="auto" w:fill="1F1F1F"/>
+        <w:spacing w:after="0" w:line="285" w:lineRule="atLeast"/>
+        <w:rPr>
+          <w:rFonts w:ascii="Consolas" w:eastAsia="Times New Roman" w:hAnsi="Consolas" w:cs="Times New Roman"/>
+          <w:color w:val="CCCCCC"/>
+          <w:kern w:val="0"/>
+          <w:sz w:val="21"/>
+          <w:szCs w:val="21"/>
+          <w:lang w:eastAsia="en-IN"/>
+          <w14:ligatures w14:val="none"/>
+        </w:rPr>
+      </w:pPr>
+      <w:r>
+        <w:rPr>
+          <w:rFonts w:ascii="Consolas" w:eastAsia="Times New Roman" w:hAnsi="Consolas" w:cs="Times New Roman"/>
+          <w:color w:val="569CD6"/>
+          <w:kern w:val="0"/>
+          <w:sz w:val="21"/>
+          <w:szCs w:val="21"/>
+          <w:lang w:eastAsia="en-IN"/>
+          <w14:ligatures w14:val="none"/>
+        </w:rPr>
+        <w:t>public</w:t>
+      </w:r>
+      <w:r>
+        <w:rPr>
+          <w:rFonts w:ascii="Consolas" w:eastAsia="Times New Roman" w:hAnsi="Consolas" w:cs="Times New Roman"/>
+          <w:color w:val="CCCCCC"/>
+          <w:kern w:val="0"/>
+          <w:sz w:val="21"/>
+          <w:szCs w:val="21"/>
+          <w:lang w:eastAsia="en-IN"/>
+          <w14:ligatures w14:val="none"/>
+        </w:rPr>
+        <w:t xml:space="preserve"> </w:t>
+      </w:r>
+      <w:r>
+        <w:rPr>
+          <w:rFonts w:ascii="Consolas" w:eastAsia="Times New Roman" w:hAnsi="Consolas" w:cs="Times New Roman"/>
+          <w:color w:val="569CD6"/>
+          <w:kern w:val="0"/>
+          <w:sz w:val="21"/>
+          <w:szCs w:val="21"/>
+          <w:lang w:eastAsia="en-IN"/>
+          <w14:ligatures w14:val="none"/>
+        </w:rPr>
+        <w:t>class</w:t>
+      </w:r>
+      <w:r>
+        <w:rPr>
+          <w:rFonts w:ascii="Consolas" w:eastAsia="Times New Roman" w:hAnsi="Consolas" w:cs="Times New Roman"/>
+          <w:color w:val="CCCCCC"/>
+          <w:kern w:val="0"/>
+          <w:sz w:val="21"/>
+          <w:szCs w:val="21"/>
+          <w:lang w:eastAsia="en-IN"/>
+          <w14:ligatures w14:val="none"/>
+        </w:rPr>
+        <w:t xml:space="preserve"> </w:t>
+      </w:r>
+      <w:r>
+        <w:rPr>
+          <w:rFonts w:ascii="Consolas" w:eastAsia="Times New Roman" w:hAnsi="Consolas" w:cs="Times New Roman"/>
+          <w:color w:val="4EC9B0"/>
+          <w:kern w:val="0"/>
+          <w:sz w:val="21"/>
+          <w:szCs w:val="21"/>
+          <w:lang w:eastAsia="en-IN"/>
+          <w14:ligatures w14:val="none"/>
+        </w:rPr>
+        <w:t>buffer</w:t>
+      </w:r>
+      <w:r>
+        <w:rPr>
+          <w:rFonts w:ascii="Consolas" w:eastAsia="Times New Roman" w:hAnsi="Consolas" w:cs="Times New Roman"/>
+          <w:color w:val="CCCCCC"/>
+          <w:kern w:val="0"/>
+          <w:sz w:val="21"/>
+          <w:szCs w:val="21"/>
+          <w:lang w:eastAsia="en-IN"/>
+          <w14:ligatures w14:val="none"/>
+        </w:rPr>
+        <w:t xml:space="preserve"> {</w:t>
+      </w:r>
+    </w:p>
+    <w:p>
+      <w:pPr>
+        <w:shd w:val="clear" w:color="auto" w:fill="1F1F1F"/>
+        <w:spacing w:after="0" w:line="285" w:lineRule="atLeast"/>
+        <w:rPr>
+          <w:rFonts w:ascii="Consolas" w:eastAsia="Times New Roman" w:hAnsi="Consolas" w:cs="Times New Roman"/>
+          <w:color w:val="CCCCCC"/>
+          <w:kern w:val="0"/>
+          <w:sz w:val="21"/>
+          <w:szCs w:val="21"/>
+          <w:lang w:eastAsia="en-IN"/>
+          <w14:ligatures w14:val="none"/>
+        </w:rPr>
+      </w:pPr>
+      <w:r>
+        <w:rPr>
+          <w:rFonts w:ascii="Consolas" w:eastAsia="Times New Roman" w:hAnsi="Consolas" w:cs="Times New Roman"/>
+          <w:color w:val="CCCCCC"/>
+          <w:kern w:val="0"/>
+          <w:sz w:val="21"/>
+          <w:szCs w:val="21"/>
+          <w:lang w:eastAsia="en-IN"/>
+          <w14:ligatures w14:val="none"/>
+        </w:rPr>
+        <w:t xml:space="preserve">    </w:t>
+      </w:r>
+      <w:r>
+        <w:rPr>
+          <w:rFonts w:ascii="Consolas" w:eastAsia="Times New Roman" w:hAnsi="Consolas" w:cs="Times New Roman"/>
+          <w:color w:val="569CD6"/>
+          <w:kern w:val="0"/>
+          <w:sz w:val="21"/>
+          <w:szCs w:val="21"/>
+          <w:lang w:eastAsia="en-IN"/>
+          <w14:ligatures w14:val="none"/>
+        </w:rPr>
+        <w:t>public</w:t>
+      </w:r>
+      <w:r>
+        <w:rPr>
+          <w:rFonts w:ascii="Consolas" w:eastAsia="Times New Roman" w:hAnsi="Consolas" w:cs="Times New Roman"/>
+          <w:color w:val="CCCCCC"/>
+          <w:kern w:val="0"/>
+          <w:sz w:val="21"/>
+          <w:szCs w:val="21"/>
+          <w:lang w:eastAsia="en-IN"/>
+          <w14:ligatures w14:val="none"/>
+        </w:rPr>
+        <w:t xml:space="preserve"> </w:t>
+      </w:r>
+      <w:r>
+        <w:rPr>
+          <w:rFonts w:ascii="Consolas" w:eastAsia="Times New Roman" w:hAnsi="Consolas" w:cs="Times New Roman"/>
+          <w:color w:val="569CD6"/>
+          <w:kern w:val="0"/>
+          <w:sz w:val="21"/>
+          <w:szCs w:val="21"/>
+          <w:lang w:eastAsia="en-IN"/>
+          <w14:ligatures w14:val="none"/>
+        </w:rPr>
+        <w:t>static</w:t>
+      </w:r>
+      <w:r>
+        <w:rPr>
+          <w:rFonts w:ascii="Consolas" w:eastAsia="Times New Roman" w:hAnsi="Consolas" w:cs="Times New Roman"/>
+          <w:color w:val="CCCCCC"/>
+          <w:kern w:val="0"/>
+          <w:sz w:val="21"/>
+          <w:szCs w:val="21"/>
+          <w:lang w:eastAsia="en-IN"/>
+          <w14:ligatures w14:val="none"/>
+        </w:rPr>
+        <w:t xml:space="preserve"> </w:t>
+      </w:r>
+      <w:r>
+        <w:rPr>
+          <w:rFonts w:ascii="Consolas" w:eastAsia="Times New Roman" w:hAnsi="Consolas" w:cs="Times New Roman"/>
+          <w:color w:val="4EC9B0"/>
+          <w:kern w:val="0"/>
+          <w:sz w:val="21"/>
+          <w:szCs w:val="21"/>
+          <w:lang w:eastAsia="en-IN"/>
+          <w14:ligatures w14:val="none"/>
+        </w:rPr>
+        <w:t>void</w:t>
+      </w:r>
+      <w:r>
+        <w:rPr>
+          <w:rFonts w:ascii="Consolas" w:eastAsia="Times New Roman" w:hAnsi="Consolas" w:cs="Times New Roman"/>
+          <w:color w:val="CCCCCC"/>
+          <w:kern w:val="0"/>
+          <w:sz w:val="21"/>
+          <w:szCs w:val="21"/>
+          <w:lang w:eastAsia="en-IN"/>
+          <w14:ligatures w14:val="none"/>
+        </w:rPr>
+        <w:t xml:space="preserve"> </w:t>
+      </w:r>
+      <w:r>
+        <w:rPr>
+          <w:rFonts w:ascii="Consolas" w:eastAsia="Times New Roman" w:hAnsi="Consolas" w:cs="Times New Roman"/>
+          <w:color w:val="DCDCAA"/>
+          <w:kern w:val="0"/>
+          <w:sz w:val="21"/>
+          <w:szCs w:val="21"/>
+          <w:lang w:eastAsia="en-IN"/>
+          <w14:ligatures w14:val="none"/>
+        </w:rPr>
+        <w:t>main</w:t>
+      </w:r>
+      <w:r>
+        <w:rPr>
+          <w:rFonts w:ascii="Consolas" w:eastAsia="Times New Roman" w:hAnsi="Consolas" w:cs="Times New Roman"/>
+          <w:color w:val="CCCCCC"/>
+          <w:kern w:val="0"/>
+          <w:sz w:val="21"/>
+          <w:szCs w:val="21"/>
+          <w:lang w:eastAsia="en-IN"/>
+          <w14:ligatures w14:val="none"/>
+        </w:rPr>
+        <w:t>(</w:t>
+      </w:r>
+      <w:r>
+        <w:rPr>
+          <w:rFonts w:ascii="Consolas" w:eastAsia="Times New Roman" w:hAnsi="Consolas" w:cs="Times New Roman"/>
+          <w:color w:val="4EC9B0"/>
+          <w:kern w:val="0"/>
+          <w:sz w:val="21"/>
+          <w:szCs w:val="21"/>
+          <w:lang w:eastAsia="en-IN"/>
+          <w14:ligatures w14:val="none"/>
+        </w:rPr>
+        <w:t>String</w:t>
+      </w:r>
+      <w:r>
+        <w:rPr>
+          <w:rFonts w:ascii="Consolas" w:eastAsia="Times New Roman" w:hAnsi="Consolas" w:cs="Times New Roman"/>
+          <w:color w:val="CCCCCC"/>
+          <w:kern w:val="0"/>
+          <w:sz w:val="21"/>
+          <w:szCs w:val="21"/>
+          <w:lang w:eastAsia="en-IN"/>
+          <w14:ligatures w14:val="none"/>
+        </w:rPr>
+        <w:t xml:space="preserve">[] </w:t>
+      </w:r>
+      <w:r>
+        <w:rPr>
+          <w:rFonts w:ascii="Consolas" w:eastAsia="Times New Roman" w:hAnsi="Consolas" w:cs="Times New Roman"/>
+          <w:color w:val="9CDCFE"/>
+          <w:kern w:val="0"/>
+          <w:sz w:val="21"/>
+          <w:szCs w:val="21"/>
+          <w:lang w:eastAsia="en-IN"/>
+          <w14:ligatures w14:val="none"/>
+        </w:rPr>
+        <w:t>args</w:t>
+      </w:r>
+      <w:r>
+        <w:rPr>
+          <w:rFonts w:ascii="Consolas" w:eastAsia="Times New Roman" w:hAnsi="Consolas" w:cs="Times New Roman"/>
+          <w:color w:val="CCCCCC"/>
+          <w:kern w:val="0"/>
+          <w:sz w:val="21"/>
+          <w:szCs w:val="21"/>
+          <w:lang w:eastAsia="en-IN"/>
+          <w14:ligatures w14:val="none"/>
+        </w:rPr>
+        <w:t>) {</w:t>
+      </w:r>
+    </w:p>
+    <w:p>
+      <w:pPr>
+        <w:shd w:val="clear" w:color="auto" w:fill="1F1F1F"/>
+        <w:spacing w:after="0" w:line="285" w:lineRule="atLeast"/>
+        <w:rPr>
+          <w:rFonts w:ascii="Consolas" w:eastAsia="Times New Roman" w:hAnsi="Consolas" w:cs="Times New Roman"/>
+          <w:color w:val="CCCCCC"/>
+          <w:kern w:val="0"/>
+          <w:sz w:val="21"/>
+          <w:szCs w:val="21"/>
+          <w:lang w:eastAsia="en-IN"/>
+          <w14:ligatures w14:val="none"/>
+        </w:rPr>
+      </w:pPr>
+      <w:r>
+        <w:rPr>
+          <w:rFonts w:ascii="Consolas" w:eastAsia="Times New Roman" w:hAnsi="Consolas" w:cs="Times New Roman"/>
+          <w:color w:val="CCCCCC"/>
+          <w:kern w:val="0"/>
+          <w:sz w:val="21"/>
+          <w:szCs w:val="21"/>
+          <w:lang w:eastAsia="en-IN"/>
+          <w14:ligatures w14:val="none"/>
+        </w:rPr>
+        <w:t xml:space="preserve">        </w:t>
+      </w:r>
+      <w:r>
+        <w:rPr>
+          <w:rFonts w:ascii="Consolas" w:eastAsia="Times New Roman" w:hAnsi="Consolas" w:cs="Times New Roman"/>
+          <w:color w:val="6A9955"/>
+          <w:kern w:val="0"/>
+          <w:sz w:val="21"/>
+          <w:szCs w:val="21"/>
+          <w:lang w:eastAsia="en-IN"/>
+          <w14:ligatures w14:val="none"/>
+        </w:rPr>
+        <w:t>// Demonstrating StringBuffer</w:t>
+      </w:r>
+    </w:p>
+    <w:p>
+      <w:pPr>
+        <w:shd w:val="clear" w:color="auto" w:fill="1F1F1F"/>
+        <w:spacing w:after="0" w:line="285" w:lineRule="atLeast"/>
+        <w:rPr>
+          <w:rFonts w:ascii="Consolas" w:eastAsia="Times New Roman" w:hAnsi="Consolas" w:cs="Times New Roman"/>
+          <w:color w:val="CCCCCC"/>
+          <w:kern w:val="0"/>
+          <w:sz w:val="21"/>
+          <w:szCs w:val="21"/>
+          <w:lang w:eastAsia="en-IN"/>
+          <w14:ligatures w14:val="none"/>
+        </w:rPr>
+      </w:pPr>
+      <w:r>
+        <w:rPr>
+          <w:rFonts w:ascii="Consolas" w:eastAsia="Times New Roman" w:hAnsi="Consolas" w:cs="Times New Roman"/>
+          <w:color w:val="CCCCCC"/>
+          <w:kern w:val="0"/>
+          <w:sz w:val="21"/>
+          <w:szCs w:val="21"/>
+          <w:lang w:eastAsia="en-IN"/>
+          <w14:ligatures w14:val="none"/>
+        </w:rPr>
+        <w:t xml:space="preserve">        </w:t>
+      </w:r>
+      <w:r>
+        <w:rPr>
+          <w:rFonts w:ascii="Consolas" w:eastAsia="Times New Roman" w:hAnsi="Consolas" w:cs="Times New Roman"/>
+          <w:color w:val="4EC9B0"/>
+          <w:kern w:val="0"/>
+          <w:sz w:val="21"/>
+          <w:szCs w:val="21"/>
+          <w:lang w:eastAsia="en-IN"/>
+          <w14:ligatures w14:val="none"/>
+        </w:rPr>
+        <w:t>StringBuffer</w:t>
+      </w:r>
+      <w:r>
+        <w:rPr>
+          <w:rFonts w:ascii="Consolas" w:eastAsia="Times New Roman" w:hAnsi="Consolas" w:cs="Times New Roman"/>
+          <w:color w:val="CCCCCC"/>
+          <w:kern w:val="0"/>
+          <w:sz w:val="21"/>
+          <w:szCs w:val="21"/>
+          <w:lang w:eastAsia="en-IN"/>
+          <w14:ligatures w14:val="none"/>
+        </w:rPr>
+        <w:t xml:space="preserve"> </w:t>
+      </w:r>
+      <w:r>
+        <w:rPr>
+          <w:rFonts w:ascii="Consolas" w:eastAsia="Times New Roman" w:hAnsi="Consolas" w:cs="Times New Roman"/>
+          <w:color w:val="9CDCFE"/>
+          <w:kern w:val="0"/>
+          <w:sz w:val="21"/>
+          <w:szCs w:val="21"/>
+          <w:lang w:eastAsia="en-IN"/>
+          <w14:ligatures w14:val="none"/>
+        </w:rPr>
+        <w:t>stringBuffer</w:t>
+      </w:r>
+      <w:r>
+        <w:rPr>
+          <w:rFonts w:ascii="Consolas" w:eastAsia="Times New Roman" w:hAnsi="Consolas" w:cs="Times New Roman"/>
+          <w:color w:val="CCCCCC"/>
+          <w:kern w:val="0"/>
+          <w:sz w:val="21"/>
+          <w:szCs w:val="21"/>
+          <w:lang w:eastAsia="en-IN"/>
+          <w14:ligatures w14:val="none"/>
+        </w:rPr>
+        <w:t xml:space="preserve"> </w:t>
+      </w:r>
+      <w:r>
+        <w:rPr>
+          <w:rFonts w:ascii="Consolas" w:eastAsia="Times New Roman" w:hAnsi="Consolas" w:cs="Times New Roman"/>
+          <w:color w:val="D4D4D4"/>
+          <w:kern w:val="0"/>
+          <w:sz w:val="21"/>
+          <w:szCs w:val="21"/>
+          <w:lang w:eastAsia="en-IN"/>
+          <w14:ligatures w14:val="none"/>
+        </w:rPr>
+        <w:t>=</w:t>
+      </w:r>
+      <w:r>
+        <w:rPr>
+          <w:rFonts w:ascii="Consolas" w:eastAsia="Times New Roman" w:hAnsi="Consolas" w:cs="Times New Roman"/>
+          <w:color w:val="CCCCCC"/>
+          <w:kern w:val="0"/>
+          <w:sz w:val="21"/>
+          <w:szCs w:val="21"/>
+          <w:lang w:eastAsia="en-IN"/>
+          <w14:ligatures w14:val="none"/>
+        </w:rPr>
+        <w:t xml:space="preserve"> </w:t>
+      </w:r>
+      <w:r>
+        <w:rPr>
+          <w:rFonts w:ascii="Consolas" w:eastAsia="Times New Roman" w:hAnsi="Consolas" w:cs="Times New Roman"/>
+          <w:color w:val="C586C0"/>
+          <w:kern w:val="0"/>
+          <w:sz w:val="21"/>
+          <w:szCs w:val="21"/>
+          <w:lang w:eastAsia="en-IN"/>
+          <w14:ligatures w14:val="none"/>
+        </w:rPr>
+        <w:t>new</w:t>
+      </w:r>
+      <w:r>
+        <w:rPr>
+          <w:rFonts w:ascii="Consolas" w:eastAsia="Times New Roman" w:hAnsi="Consolas" w:cs="Times New Roman"/>
+          <w:color w:val="CCCCCC"/>
+          <w:kern w:val="0"/>
+          <w:sz w:val="21"/>
+          <w:szCs w:val="21"/>
+          <w:lang w:eastAsia="en-IN"/>
+          <w14:ligatures w14:val="none"/>
+        </w:rPr>
+        <w:t xml:space="preserve"> </w:t>
+      </w:r>
+      <w:r>
+        <w:rPr>
+          <w:rFonts w:ascii="Consolas" w:eastAsia="Times New Roman" w:hAnsi="Consolas" w:cs="Times New Roman"/>
+          <w:color w:val="DCDCAA"/>
+          <w:kern w:val="0"/>
+          <w:sz w:val="21"/>
+          <w:szCs w:val="21"/>
+          <w:lang w:eastAsia="en-IN"/>
+          <w14:ligatures w14:val="none"/>
+        </w:rPr>
+        <w:t>StringBuffer</w:t>
+      </w:r>
+      <w:r>
+        <w:rPr>
+          <w:rFonts w:ascii="Consolas" w:eastAsia="Times New Roman" w:hAnsi="Consolas" w:cs="Times New Roman"/>
+          <w:color w:val="CCCCCC"/>
+          <w:kern w:val="0"/>
+          <w:sz w:val="21"/>
+          <w:szCs w:val="21"/>
+          <w:lang w:eastAsia="en-IN"/>
+          <w14:ligatures w14:val="none"/>
+        </w:rPr>
+        <w:t>(</w:t>
+      </w:r>
+      <w:r>
+        <w:rPr>
+          <w:rFonts w:ascii="Consolas" w:eastAsia="Times New Roman" w:hAnsi="Consolas" w:cs="Times New Roman"/>
+          <w:color w:val="CE9178"/>
+          <w:kern w:val="0"/>
+          <w:sz w:val="21"/>
+          <w:szCs w:val="21"/>
+          <w:lang w:eastAsia="en-IN"/>
+          <w14:ligatures w14:val="none"/>
+        </w:rPr>
+        <w:t>"Hello"</w:t>
+      </w:r>
+      <w:r>
+        <w:rPr>
+          <w:rFonts w:ascii="Consolas" w:eastAsia="Times New Roman" w:hAnsi="Consolas" w:cs="Times New Roman"/>
+          <w:color w:val="CCCCCC"/>
+          <w:kern w:val="0"/>
+          <w:sz w:val="21"/>
+          <w:szCs w:val="21"/>
+          <w:lang w:eastAsia="en-IN"/>
+          <w14:ligatures w14:val="none"/>
+        </w:rPr>
+        <w:t>);</w:t>
+      </w:r>
+    </w:p>
+    <w:p>
+      <w:pPr>
+        <w:shd w:val="clear" w:color="auto" w:fill="1F1F1F"/>
+        <w:spacing w:after="0" w:line="285" w:lineRule="atLeast"/>
+        <w:rPr>
+          <w:rFonts w:ascii="Consolas" w:eastAsia="Times New Roman" w:hAnsi="Consolas" w:cs="Times New Roman"/>
+          <w:color w:val="CCCCCC"/>
+          <w:kern w:val="0"/>
+          <w:sz w:val="21"/>
+          <w:szCs w:val="21"/>
+          <w:lang w:eastAsia="en-IN"/>
+          <w14:ligatures w14:val="none"/>
+        </w:rPr>
+      </w:pPr>
+      <w:r>
+        <w:rPr>
+          <w:rFonts w:ascii="Consolas" w:eastAsia="Times New Roman" w:hAnsi="Consolas" w:cs="Times New Roman"/>
+          <w:color w:val="CCCCCC"/>
+          <w:kern w:val="0"/>
+          <w:sz w:val="21"/>
+          <w:szCs w:val="21"/>
+          <w:lang w:eastAsia="en-IN"/>
+          <w14:ligatures w14:val="none"/>
+        </w:rPr>
+        <w:t xml:space="preserve">        </w:t>
+      </w:r>
+      <w:r>
+        <w:rPr>
+          <w:rFonts w:ascii="Consolas" w:eastAsia="Times New Roman" w:hAnsi="Consolas" w:cs="Times New Roman"/>
+          <w:color w:val="9CDCFE"/>
+          <w:kern w:val="0"/>
+          <w:sz w:val="21"/>
+          <w:szCs w:val="21"/>
+          <w:lang w:eastAsia="en-IN"/>
+          <w14:ligatures w14:val="none"/>
+        </w:rPr>
+        <w:t>stringBuffer</w:t>
+      </w:r>
+      <w:r>
+        <w:rPr>
+          <w:rFonts w:ascii="Consolas" w:eastAsia="Times New Roman" w:hAnsi="Consolas" w:cs="Times New Roman"/>
+          <w:color w:val="CCCCCC"/>
+          <w:kern w:val="0"/>
+          <w:sz w:val="21"/>
+          <w:szCs w:val="21"/>
+          <w:lang w:eastAsia="en-IN"/>
+          <w14:ligatures w14:val="none"/>
+        </w:rPr>
+        <w:t>.</w:t>
+      </w:r>
+      <w:r>
+        <w:rPr>
+          <w:rFonts w:ascii="Consolas" w:eastAsia="Times New Roman" w:hAnsi="Consolas" w:cs="Times New Roman"/>
+          <w:color w:val="DCDCAA"/>
+          <w:kern w:val="0"/>
+          <w:sz w:val="21"/>
+          <w:szCs w:val="21"/>
+          <w:lang w:eastAsia="en-IN"/>
+          <w14:ligatures w14:val="none"/>
+        </w:rPr>
+        <w:t>append</w:t>
+      </w:r>
+      <w:r>
+        <w:rPr>
+          <w:rFonts w:ascii="Consolas" w:eastAsia="Times New Roman" w:hAnsi="Consolas" w:cs="Times New Roman"/>
+          <w:color w:val="CCCCCC"/>
+          <w:kern w:val="0"/>
+          <w:sz w:val="21"/>
+          <w:szCs w:val="21"/>
+          <w:lang w:eastAsia="en-IN"/>
+          <w14:ligatures w14:val="none"/>
+        </w:rPr>
+        <w:t>(</w:t>
+      </w:r>
+      <w:r>
+        <w:rPr>
+          <w:rFonts w:ascii="Consolas" w:eastAsia="Times New Roman" w:hAnsi="Consolas" w:cs="Times New Roman"/>
+          <w:color w:val="CE9178"/>
+          <w:kern w:val="0"/>
+          <w:sz w:val="21"/>
+          <w:szCs w:val="21"/>
+          <w:lang w:eastAsia="en-IN"/>
+          <w14:ligatures w14:val="none"/>
+        </w:rPr>
+        <w:t>" World!"</w:t>
+      </w:r>
+      <w:r>
+        <w:rPr>
+          <w:rFonts w:ascii="Consolas" w:eastAsia="Times New Roman" w:hAnsi="Consolas" w:cs="Times New Roman"/>
+          <w:color w:val="CCCCCC"/>
+          <w:kern w:val="0"/>
+          <w:sz w:val="21"/>
+          <w:szCs w:val="21"/>
+          <w:lang w:eastAsia="en-IN"/>
+          <w14:ligatures w14:val="none"/>
+        </w:rPr>
+        <w:t xml:space="preserve">); </w:t>
+      </w:r>
+      <w:r>
+        <w:rPr>
+          <w:rFonts w:ascii="Consolas" w:eastAsia="Times New Roman" w:hAnsi="Consolas" w:cs="Times New Roman"/>
+          <w:color w:val="6A9955"/>
+          <w:kern w:val="0"/>
+          <w:sz w:val="21"/>
+          <w:szCs w:val="21"/>
+          <w:lang w:eastAsia="en-IN"/>
+          <w14:ligatures w14:val="none"/>
+        </w:rPr>
+        <w:t>// Append to StringBuffer</w:t>
+      </w:r>
+    </w:p>
+    <w:p>
+      <w:pPr>
+        <w:shd w:val="clear" w:color="auto" w:fill="1F1F1F"/>
+        <w:spacing w:after="0" w:line="285" w:lineRule="atLeast"/>
+        <w:rPr>
+          <w:rFonts w:ascii="Consolas" w:eastAsia="Times New Roman" w:hAnsi="Consolas" w:cs="Times New Roman"/>
+          <w:color w:val="CCCCCC"/>
+          <w:kern w:val="0"/>
+          <w:sz w:val="21"/>
+          <w:szCs w:val="21"/>
+          <w:lang w:eastAsia="en-IN"/>
+          <w14:ligatures w14:val="none"/>
+        </w:rPr>
+      </w:pPr>
+      <w:r>
+        <w:rPr>
+          <w:rFonts w:ascii="Consolas" w:eastAsia="Times New Roman" w:hAnsi="Consolas" w:cs="Times New Roman"/>
+          <w:color w:val="CCCCCC"/>
+          <w:kern w:val="0"/>
+          <w:sz w:val="21"/>
+          <w:szCs w:val="21"/>
+          <w:lang w:eastAsia="en-IN"/>
+          <w14:ligatures w14:val="none"/>
+        </w:rPr>
+        <w:t xml:space="preserve">        </w:t>
+      </w:r>
+      <w:r>
+        <w:rPr>
+          <w:rFonts w:ascii="Consolas" w:eastAsia="Times New Roman" w:hAnsi="Consolas" w:cs="Times New Roman"/>
+          <w:color w:val="4EC9B0"/>
+          <w:kern w:val="0"/>
+          <w:sz w:val="21"/>
+          <w:szCs w:val="21"/>
+          <w:lang w:eastAsia="en-IN"/>
+          <w14:ligatures w14:val="none"/>
+        </w:rPr>
+        <w:t>System</w:t>
+      </w:r>
+      <w:r>
+        <w:rPr>
+          <w:rFonts w:ascii="Consolas" w:eastAsia="Times New Roman" w:hAnsi="Consolas" w:cs="Times New Roman"/>
+          <w:color w:val="CCCCCC"/>
+          <w:kern w:val="0"/>
+          <w:sz w:val="21"/>
+          <w:szCs w:val="21"/>
+          <w:lang w:eastAsia="en-IN"/>
+          <w14:ligatures w14:val="none"/>
+        </w:rPr>
+        <w:t>.</w:t>
+      </w:r>
+      <w:r>
+        <w:rPr>
+          <w:rFonts w:ascii="Consolas" w:eastAsia="Times New Roman" w:hAnsi="Consolas" w:cs="Times New Roman"/>
+          <w:color w:val="4FC1FF"/>
+          <w:kern w:val="0"/>
+          <w:sz w:val="21"/>
+          <w:szCs w:val="21"/>
+          <w:lang w:eastAsia="en-IN"/>
+          <w14:ligatures w14:val="none"/>
+        </w:rPr>
+        <w:t>out</w:t>
+      </w:r>
+      <w:r>
+        <w:rPr>
+          <w:rFonts w:ascii="Consolas" w:eastAsia="Times New Roman" w:hAnsi="Consolas" w:cs="Times New Roman"/>
+          <w:color w:val="CCCCCC"/>
+          <w:kern w:val="0"/>
+          <w:sz w:val="21"/>
+          <w:szCs w:val="21"/>
+          <w:lang w:eastAsia="en-IN"/>
+          <w14:ligatures w14:val="none"/>
+        </w:rPr>
+        <w:t>.</w:t>
+      </w:r>
+      <w:r>
+        <w:rPr>
+          <w:rFonts w:ascii="Consolas" w:eastAsia="Times New Roman" w:hAnsi="Consolas" w:cs="Times New Roman"/>
+          <w:color w:val="DCDCAA"/>
+          <w:kern w:val="0"/>
+          <w:sz w:val="21"/>
+          <w:szCs w:val="21"/>
+          <w:lang w:eastAsia="en-IN"/>
+          <w14:ligatures w14:val="none"/>
+        </w:rPr>
+        <w:t>println</w:t>
+      </w:r>
+      <w:r>
+        <w:rPr>
+          <w:rFonts w:ascii="Consolas" w:eastAsia="Times New Roman" w:hAnsi="Consolas" w:cs="Times New Roman"/>
+          <w:color w:val="CCCCCC"/>
+          <w:kern w:val="0"/>
+          <w:sz w:val="21"/>
+          <w:szCs w:val="21"/>
+          <w:lang w:eastAsia="en-IN"/>
+          <w14:ligatures w14:val="none"/>
+        </w:rPr>
+        <w:t>(</w:t>
+      </w:r>
+      <w:r>
+        <w:rPr>
+          <w:rFonts w:ascii="Consolas" w:eastAsia="Times New Roman" w:hAnsi="Consolas" w:cs="Times New Roman"/>
+          <w:color w:val="CE9178"/>
+          <w:kern w:val="0"/>
+          <w:sz w:val="21"/>
+          <w:szCs w:val="21"/>
+          <w:lang w:eastAsia="en-IN"/>
+          <w14:ligatures w14:val="none"/>
+        </w:rPr>
+        <w:t>"StringBuffer after append: "</w:t>
+      </w:r>
+      <w:r>
+        <w:rPr>
+          <w:rFonts w:ascii="Consolas" w:eastAsia="Times New Roman" w:hAnsi="Consolas" w:cs="Times New Roman"/>
+          <w:color w:val="CCCCCC"/>
+          <w:kern w:val="0"/>
+          <w:sz w:val="21"/>
+          <w:szCs w:val="21"/>
+          <w:lang w:eastAsia="en-IN"/>
+          <w14:ligatures w14:val="none"/>
+        </w:rPr>
+        <w:t xml:space="preserve"> </w:t>
+      </w:r>
+      <w:r>
+        <w:rPr>
+          <w:rFonts w:ascii="Consolas" w:eastAsia="Times New Roman" w:hAnsi="Consolas" w:cs="Times New Roman"/>
+          <w:color w:val="D4D4D4"/>
+          <w:kern w:val="0"/>
+          <w:sz w:val="21"/>
+          <w:szCs w:val="21"/>
+          <w:lang w:eastAsia="en-IN"/>
+          <w14:ligatures w14:val="none"/>
+        </w:rPr>
+        <w:t>+</w:t>
+      </w:r>
+      <w:r>
+        <w:rPr>
+          <w:rFonts w:ascii="Consolas" w:eastAsia="Times New Roman" w:hAnsi="Consolas" w:cs="Times New Roman"/>
+          <w:color w:val="CCCCCC"/>
+          <w:kern w:val="0"/>
+          <w:sz w:val="21"/>
+          <w:szCs w:val="21"/>
+          <w:lang w:eastAsia="en-IN"/>
+          <w14:ligatures w14:val="none"/>
+        </w:rPr>
+        <w:t xml:space="preserve"> </w:t>
+      </w:r>
+      <w:r>
+        <w:rPr>
+          <w:rFonts w:ascii="Consolas" w:eastAsia="Times New Roman" w:hAnsi="Consolas" w:cs="Times New Roman"/>
+          <w:color w:val="9CDCFE"/>
+          <w:kern w:val="0"/>
+          <w:sz w:val="21"/>
+          <w:szCs w:val="21"/>
+          <w:lang w:eastAsia="en-IN"/>
+          <w14:ligatures w14:val="none"/>
+        </w:rPr>
+        <w:t>stringBuffer</w:t>
+      </w:r>
+      <w:r>
+        <w:rPr>
+          <w:rFonts w:ascii="Consolas" w:eastAsia="Times New Roman" w:hAnsi="Consolas" w:cs="Times New Roman"/>
+          <w:color w:val="CCCCCC"/>
+          <w:kern w:val="0"/>
+          <w:sz w:val="21"/>
+          <w:szCs w:val="21"/>
+          <w:lang w:eastAsia="en-IN"/>
+          <w14:ligatures w14:val="none"/>
+        </w:rPr>
+        <w:t>);</w:t>
+      </w:r>
+    </w:p>
+    <w:p>
+      <w:pPr>
+        <w:shd w:val="clear" w:color="auto" w:fill="1F1F1F"/>
+        <w:spacing w:after="0" w:line="285" w:lineRule="atLeast"/>
+        <w:rPr>
+          <w:rFonts w:ascii="Consolas" w:eastAsia="Times New Roman" w:hAnsi="Consolas" w:cs="Times New Roman"/>
+          <w:color w:val="CCCCCC"/>
+          <w:kern w:val="0"/>
+          <w:sz w:val="21"/>
+          <w:szCs w:val="21"/>
+          <w:lang w:eastAsia="en-IN"/>
+          <w14:ligatures w14:val="none"/>
+        </w:rPr>
+      </w:pPr>
+    </w:p>
+    <w:p>
+      <w:pPr>
+        <w:shd w:val="clear" w:color="auto" w:fill="1F1F1F"/>
+        <w:spacing w:after="0" w:line="285" w:lineRule="atLeast"/>
+        <w:rPr>
+          <w:rFonts w:ascii="Consolas" w:eastAsia="Times New Roman" w:hAnsi="Consolas" w:cs="Times New Roman"/>
+          <w:color w:val="CCCCCC"/>
+          <w:kern w:val="0"/>
+          <w:sz w:val="21"/>
+          <w:szCs w:val="21"/>
+          <w:lang w:eastAsia="en-IN"/>
+          <w14:ligatures w14:val="none"/>
+        </w:rPr>
+      </w:pPr>
+      <w:r>
+        <w:rPr>
+          <w:rFonts w:ascii="Consolas" w:eastAsia="Times New Roman" w:hAnsi="Consolas" w:cs="Times New Roman"/>
+          <w:color w:val="CCCCCC"/>
+          <w:kern w:val="0"/>
+          <w:sz w:val="21"/>
+          <w:szCs w:val="21"/>
+          <w:lang w:eastAsia="en-IN"/>
+          <w14:ligatures w14:val="none"/>
+        </w:rPr>
+        <w:t xml:space="preserve">        </w:t>
+      </w:r>
+      <w:r>
+        <w:rPr>
+          <w:rFonts w:ascii="Consolas" w:eastAsia="Times New Roman" w:hAnsi="Consolas" w:cs="Times New Roman"/>
+          <w:color w:val="9CDCFE"/>
+          <w:kern w:val="0"/>
+          <w:sz w:val="21"/>
+          <w:szCs w:val="21"/>
+          <w:lang w:eastAsia="en-IN"/>
+          <w14:ligatures w14:val="none"/>
+        </w:rPr>
+        <w:t>stringBuffer</w:t>
+      </w:r>
+      <w:r>
+        <w:rPr>
+          <w:rFonts w:ascii="Consolas" w:eastAsia="Times New Roman" w:hAnsi="Consolas" w:cs="Times New Roman"/>
+          <w:color w:val="CCCCCC"/>
+          <w:kern w:val="0"/>
+          <w:sz w:val="21"/>
+          <w:szCs w:val="21"/>
+          <w:lang w:eastAsia="en-IN"/>
+          <w14:ligatures w14:val="none"/>
+        </w:rPr>
+        <w:t>.</w:t>
+      </w:r>
+      <w:r>
+        <w:rPr>
+          <w:rFonts w:ascii="Consolas" w:eastAsia="Times New Roman" w:hAnsi="Consolas" w:cs="Times New Roman"/>
+          <w:color w:val="DCDCAA"/>
+          <w:kern w:val="0"/>
+          <w:sz w:val="21"/>
+          <w:szCs w:val="21"/>
+          <w:lang w:eastAsia="en-IN"/>
+          <w14:ligatures w14:val="none"/>
+        </w:rPr>
+        <w:t>reverse</w:t>
+      </w:r>
+      <w:r>
+        <w:rPr>
+          <w:rFonts w:ascii="Consolas" w:eastAsia="Times New Roman" w:hAnsi="Consolas" w:cs="Times New Roman"/>
+          <w:color w:val="CCCCCC"/>
+          <w:kern w:val="0"/>
+          <w:sz w:val="21"/>
+          <w:szCs w:val="21"/>
+          <w:lang w:eastAsia="en-IN"/>
+          <w14:ligatures w14:val="none"/>
+        </w:rPr>
+        <w:t xml:space="preserve">(); </w:t>
+      </w:r>
+      <w:r>
+        <w:rPr>
+          <w:rFonts w:ascii="Consolas" w:eastAsia="Times New Roman" w:hAnsi="Consolas" w:cs="Times New Roman"/>
+          <w:color w:val="6A9955"/>
+          <w:kern w:val="0"/>
+          <w:sz w:val="21"/>
+          <w:szCs w:val="21"/>
+          <w:lang w:eastAsia="en-IN"/>
+          <w14:ligatures w14:val="none"/>
+        </w:rPr>
+        <w:t>// Reverse the StringBuffer content</w:t>
+      </w:r>
+    </w:p>
+    <w:p>
+      <w:pPr>
+        <w:shd w:val="clear" w:color="auto" w:fill="1F1F1F"/>
+        <w:spacing w:after="0" w:line="285" w:lineRule="atLeast"/>
+        <w:rPr>
+          <w:rFonts w:ascii="Consolas" w:eastAsia="Times New Roman" w:hAnsi="Consolas" w:cs="Times New Roman"/>
+          <w:color w:val="CCCCCC"/>
+          <w:kern w:val="0"/>
+          <w:sz w:val="21"/>
+          <w:szCs w:val="21"/>
+          <w:lang w:eastAsia="en-IN"/>
+          <w14:ligatures w14:val="none"/>
+        </w:rPr>
+      </w:pPr>
+      <w:r>
+        <w:rPr>
+          <w:rFonts w:ascii="Consolas" w:eastAsia="Times New Roman" w:hAnsi="Consolas" w:cs="Times New Roman"/>
+          <w:color w:val="CCCCCC"/>
+          <w:kern w:val="0"/>
+          <w:sz w:val="21"/>
+          <w:szCs w:val="21"/>
+          <w:lang w:eastAsia="en-IN"/>
+          <w14:ligatures w14:val="none"/>
+        </w:rPr>
+        <w:t xml:space="preserve">        </w:t>
+      </w:r>
+      <w:r>
+        <w:rPr>
+          <w:rFonts w:ascii="Consolas" w:eastAsia="Times New Roman" w:hAnsi="Consolas" w:cs="Times New Roman"/>
+          <w:color w:val="4EC9B0"/>
+          <w:kern w:val="0"/>
+          <w:sz w:val="21"/>
+          <w:szCs w:val="21"/>
+          <w:lang w:eastAsia="en-IN"/>
+          <w14:ligatures w14:val="none"/>
+        </w:rPr>
+        <w:t>System</w:t>
+      </w:r>
+      <w:r>
+        <w:rPr>
+          <w:rFonts w:ascii="Consolas" w:eastAsia="Times New Roman" w:hAnsi="Consolas" w:cs="Times New Roman"/>
+          <w:color w:val="CCCCCC"/>
+          <w:kern w:val="0"/>
+          <w:sz w:val="21"/>
+          <w:szCs w:val="21"/>
+          <w:lang w:eastAsia="en-IN"/>
+          <w14:ligatures w14:val="none"/>
+        </w:rPr>
+        <w:t>.</w:t>
+      </w:r>
+      <w:r>
+        <w:rPr>
+          <w:rFonts w:ascii="Consolas" w:eastAsia="Times New Roman" w:hAnsi="Consolas" w:cs="Times New Roman"/>
+          <w:color w:val="4FC1FF"/>
+          <w:kern w:val="0"/>
+          <w:sz w:val="21"/>
+          <w:szCs w:val="21"/>
+          <w:lang w:eastAsia="en-IN"/>
+          <w14:ligatures w14:val="none"/>
+        </w:rPr>
+        <w:t>out</w:t>
+      </w:r>
+      <w:r>
+        <w:rPr>
+          <w:rFonts w:ascii="Consolas" w:eastAsia="Times New Roman" w:hAnsi="Consolas" w:cs="Times New Roman"/>
+          <w:color w:val="CCCCCC"/>
+          <w:kern w:val="0"/>
+          <w:sz w:val="21"/>
+          <w:szCs w:val="21"/>
+          <w:lang w:eastAsia="en-IN"/>
+          <w14:ligatures w14:val="none"/>
+        </w:rPr>
+        <w:t>.</w:t>
+      </w:r>
+      <w:r>
+        <w:rPr>
+          <w:rFonts w:ascii="Consolas" w:eastAsia="Times New Roman" w:hAnsi="Consolas" w:cs="Times New Roman"/>
+          <w:color w:val="DCDCAA"/>
+          <w:kern w:val="0"/>
+          <w:sz w:val="21"/>
+          <w:szCs w:val="21"/>
+          <w:lang w:eastAsia="en-IN"/>
+          <w14:ligatures w14:val="none"/>
+        </w:rPr>
+        <w:t>println</w:t>
+      </w:r>
+      <w:r>
+        <w:rPr>
+          <w:rFonts w:ascii="Consolas" w:eastAsia="Times New Roman" w:hAnsi="Consolas" w:cs="Times New Roman"/>
+          <w:color w:val="CCCCCC"/>
+          <w:kern w:val="0"/>
+          <w:sz w:val="21"/>
+          <w:szCs w:val="21"/>
+          <w:lang w:eastAsia="en-IN"/>
+          <w14:ligatures w14:val="none"/>
+        </w:rPr>
+        <w:t>(</w:t>
+      </w:r>
+      <w:r>
+        <w:rPr>
+          <w:rFonts w:ascii="Consolas" w:eastAsia="Times New Roman" w:hAnsi="Consolas" w:cs="Times New Roman"/>
+          <w:color w:val="CE9178"/>
+          <w:kern w:val="0"/>
+          <w:sz w:val="21"/>
+          <w:szCs w:val="21"/>
+          <w:lang w:eastAsia="en-IN"/>
+          <w14:ligatures w14:val="none"/>
+        </w:rPr>
+        <w:t>"StringBuffer after reverse: "</w:t>
+      </w:r>
+      <w:r>
+        <w:rPr>
+          <w:rFonts w:ascii="Consolas" w:eastAsia="Times New Roman" w:hAnsi="Consolas" w:cs="Times New Roman"/>
+          <w:color w:val="CCCCCC"/>
+          <w:kern w:val="0"/>
+          <w:sz w:val="21"/>
+          <w:szCs w:val="21"/>
+          <w:lang w:eastAsia="en-IN"/>
+          <w14:ligatures w14:val="none"/>
+        </w:rPr>
+        <w:t xml:space="preserve"> </w:t>
+      </w:r>
+      <w:r>
+        <w:rPr>
+          <w:rFonts w:ascii="Consolas" w:eastAsia="Times New Roman" w:hAnsi="Consolas" w:cs="Times New Roman"/>
+          <w:color w:val="D4D4D4"/>
+          <w:kern w:val="0"/>
+          <w:sz w:val="21"/>
+          <w:szCs w:val="21"/>
+          <w:lang w:eastAsia="en-IN"/>
+          <w14:ligatures w14:val="none"/>
+        </w:rPr>
+        <w:t>+</w:t>
+      </w:r>
+      <w:r>
+        <w:rPr>
+          <w:rFonts w:ascii="Consolas" w:eastAsia="Times New Roman" w:hAnsi="Consolas" w:cs="Times New Roman"/>
+          <w:color w:val="CCCCCC"/>
+          <w:kern w:val="0"/>
+          <w:sz w:val="21"/>
+          <w:szCs w:val="21"/>
+          <w:lang w:eastAsia="en-IN"/>
+          <w14:ligatures w14:val="none"/>
+        </w:rPr>
+        <w:t xml:space="preserve"> </w:t>
+      </w:r>
+      <w:r>
+        <w:rPr>
+          <w:rFonts w:ascii="Consolas" w:eastAsia="Times New Roman" w:hAnsi="Consolas" w:cs="Times New Roman"/>
+          <w:color w:val="9CDCFE"/>
+          <w:kern w:val="0"/>
+          <w:sz w:val="21"/>
+          <w:szCs w:val="21"/>
+          <w:lang w:eastAsia="en-IN"/>
+          <w14:ligatures w14:val="none"/>
+        </w:rPr>
+        <w:t>stringBuffer</w:t>
+      </w:r>
+      <w:r>
+        <w:rPr>
+          <w:rFonts w:ascii="Consolas" w:eastAsia="Times New Roman" w:hAnsi="Consolas" w:cs="Times New Roman"/>
+          <w:color w:val="CCCCCC"/>
+          <w:kern w:val="0"/>
+          <w:sz w:val="21"/>
+          <w:szCs w:val="21"/>
+          <w:lang w:eastAsia="en-IN"/>
+          <w14:ligatures w14:val="none"/>
+        </w:rPr>
+        <w:t>);</w:t>
+      </w:r>
+    </w:p>
+    <w:p>
+      <w:pPr>
+        <w:shd w:val="clear" w:color="auto" w:fill="1F1F1F"/>
+        <w:spacing w:after="0" w:line="285" w:lineRule="atLeast"/>
+        <w:rPr>
+          <w:rFonts w:ascii="Consolas" w:eastAsia="Times New Roman" w:hAnsi="Consolas" w:cs="Times New Roman"/>
+          <w:color w:val="CCCCCC"/>
+          <w:kern w:val="0"/>
+          <w:sz w:val="21"/>
+          <w:szCs w:val="21"/>
+          <w:lang w:eastAsia="en-IN"/>
+          <w14:ligatures w14:val="none"/>
+        </w:rPr>
+      </w:pPr>
+    </w:p>
+    <w:p>
+      <w:pPr>
+        <w:shd w:val="clear" w:color="auto" w:fill="1F1F1F"/>
+        <w:spacing w:after="0" w:line="285" w:lineRule="atLeast"/>
+        <w:rPr>
+          <w:rFonts w:ascii="Consolas" w:eastAsia="Times New Roman" w:hAnsi="Consolas" w:cs="Times New Roman"/>
+          <w:color w:val="CCCCCC"/>
+          <w:kern w:val="0"/>
+          <w:sz w:val="21"/>
+          <w:szCs w:val="21"/>
+          <w:lang w:eastAsia="en-IN"/>
+          <w14:ligatures w14:val="none"/>
+        </w:rPr>
+      </w:pPr>
+      <w:r>
+        <w:rPr>
+          <w:rFonts w:ascii="Consolas" w:eastAsia="Times New Roman" w:hAnsi="Consolas" w:cs="Times New Roman"/>
+          <w:color w:val="CCCCCC"/>
+          <w:kern w:val="0"/>
+          <w:sz w:val="21"/>
+          <w:szCs w:val="21"/>
+          <w:lang w:eastAsia="en-IN"/>
+          <w14:ligatures w14:val="none"/>
+        </w:rPr>
+        <w:t xml:space="preserve">        </w:t>
+      </w:r>
+      <w:r>
+        <w:rPr>
+          <w:rFonts w:ascii="Consolas" w:eastAsia="Times New Roman" w:hAnsi="Consolas" w:cs="Times New Roman"/>
+          <w:color w:val="9CDCFE"/>
+          <w:kern w:val="0"/>
+          <w:sz w:val="21"/>
+          <w:szCs w:val="21"/>
+          <w:lang w:eastAsia="en-IN"/>
+          <w14:ligatures w14:val="none"/>
+        </w:rPr>
+        <w:t>stringBuffer</w:t>
+      </w:r>
+      <w:r>
+        <w:rPr>
+          <w:rFonts w:ascii="Consolas" w:eastAsia="Times New Roman" w:hAnsi="Consolas" w:cs="Times New Roman"/>
+          <w:color w:val="CCCCCC"/>
+          <w:kern w:val="0"/>
+          <w:sz w:val="21"/>
+          <w:szCs w:val="21"/>
+          <w:lang w:eastAsia="en-IN"/>
+          <w14:ligatures w14:val="none"/>
+        </w:rPr>
+        <w:t>.</w:t>
+      </w:r>
+      <w:r>
+        <w:rPr>
+          <w:rFonts w:ascii="Consolas" w:eastAsia="Times New Roman" w:hAnsi="Consolas" w:cs="Times New Roman"/>
+          <w:color w:val="DCDCAA"/>
+          <w:kern w:val="0"/>
+          <w:sz w:val="21"/>
+          <w:szCs w:val="21"/>
+          <w:lang w:eastAsia="en-IN"/>
+          <w14:ligatures w14:val="none"/>
+        </w:rPr>
+        <w:t>insert</w:t>
+      </w:r>
+      <w:r>
+        <w:rPr>
+          <w:rFonts w:ascii="Consolas" w:eastAsia="Times New Roman" w:hAnsi="Consolas" w:cs="Times New Roman"/>
+          <w:color w:val="CCCCCC"/>
+          <w:kern w:val="0"/>
+          <w:sz w:val="21"/>
+          <w:szCs w:val="21"/>
+          <w:lang w:eastAsia="en-IN"/>
+          <w14:ligatures w14:val="none"/>
+        </w:rPr>
+        <w:t>(</w:t>
+      </w:r>
+      <w:r>
+        <w:rPr>
+          <w:rFonts w:ascii="Consolas" w:eastAsia="Times New Roman" w:hAnsi="Consolas" w:cs="Times New Roman"/>
+          <w:color w:val="B5CEA8"/>
+          <w:kern w:val="0"/>
+          <w:sz w:val="21"/>
+          <w:szCs w:val="21"/>
+          <w:lang w:eastAsia="en-IN"/>
+          <w14:ligatures w14:val="none"/>
+        </w:rPr>
+        <w:t>6</w:t>
+      </w:r>
+      <w:r>
+        <w:rPr>
+          <w:rFonts w:ascii="Consolas" w:eastAsia="Times New Roman" w:hAnsi="Consolas" w:cs="Times New Roman"/>
+          <w:color w:val="CCCCCC"/>
+          <w:kern w:val="0"/>
+          <w:sz w:val="21"/>
+          <w:szCs w:val="21"/>
+          <w:lang w:eastAsia="en-IN"/>
+          <w14:ligatures w14:val="none"/>
+        </w:rPr>
+        <w:t xml:space="preserve">, </w:t>
+      </w:r>
+      <w:r>
+        <w:rPr>
+          <w:rFonts w:ascii="Consolas" w:eastAsia="Times New Roman" w:hAnsi="Consolas" w:cs="Times New Roman"/>
+          <w:color w:val="CE9178"/>
+          <w:kern w:val="0"/>
+          <w:sz w:val="21"/>
+          <w:szCs w:val="21"/>
+          <w:lang w:eastAsia="en-IN"/>
+          <w14:ligatures w14:val="none"/>
+        </w:rPr>
+        <w:t>"Beautiful "</w:t>
+      </w:r>
+      <w:r>
+        <w:rPr>
+          <w:rFonts w:ascii="Consolas" w:eastAsia="Times New Roman" w:hAnsi="Consolas" w:cs="Times New Roman"/>
+          <w:color w:val="CCCCCC"/>
+          <w:kern w:val="0"/>
+          <w:sz w:val="21"/>
+          <w:szCs w:val="21"/>
+          <w:lang w:eastAsia="en-IN"/>
+          <w14:ligatures w14:val="none"/>
+        </w:rPr>
+        <w:t xml:space="preserve">); </w:t>
+      </w:r>
+      <w:r>
+        <w:rPr>
+          <w:rFonts w:ascii="Consolas" w:eastAsia="Times New Roman" w:hAnsi="Consolas" w:cs="Times New Roman"/>
+          <w:color w:val="6A9955"/>
+          <w:kern w:val="0"/>
+          <w:sz w:val="21"/>
+          <w:szCs w:val="21"/>
+          <w:lang w:eastAsia="en-IN"/>
+          <w14:ligatures w14:val="none"/>
+        </w:rPr>
+        <w:t>// Insert into StringBuffer</w:t>
+      </w:r>
+    </w:p>
+    <w:p>
+      <w:pPr>
+        <w:shd w:val="clear" w:color="auto" w:fill="1F1F1F"/>
+        <w:spacing w:after="0" w:line="285" w:lineRule="atLeast"/>
+        <w:rPr>
+          <w:rFonts w:ascii="Consolas" w:eastAsia="Times New Roman" w:hAnsi="Consolas" w:cs="Times New Roman"/>
+          <w:color w:val="CCCCCC"/>
+          <w:kern w:val="0"/>
+          <w:sz w:val="21"/>
+          <w:szCs w:val="21"/>
+          <w:lang w:eastAsia="en-IN"/>
+          <w14:ligatures w14:val="none"/>
+        </w:rPr>
+      </w:pPr>
+      <w:r>
+        <w:rPr>
+          <w:rFonts w:ascii="Consolas" w:eastAsia="Times New Roman" w:hAnsi="Consolas" w:cs="Times New Roman"/>
+          <w:color w:val="CCCCCC"/>
+          <w:kern w:val="0"/>
+          <w:sz w:val="21"/>
+          <w:szCs w:val="21"/>
+          <w:lang w:eastAsia="en-IN"/>
+          <w14:ligatures w14:val="none"/>
+        </w:rPr>
+        <w:t xml:space="preserve">        </w:t>
+      </w:r>
+      <w:r>
+        <w:rPr>
+          <w:rFonts w:ascii="Consolas" w:eastAsia="Times New Roman" w:hAnsi="Consolas" w:cs="Times New Roman"/>
+          <w:color w:val="4EC9B0"/>
+          <w:kern w:val="0"/>
+          <w:sz w:val="21"/>
+          <w:szCs w:val="21"/>
+          <w:lang w:eastAsia="en-IN"/>
+          <w14:ligatures w14:val="none"/>
+        </w:rPr>
+        <w:t>System</w:t>
+      </w:r>
+      <w:r>
+        <w:rPr>
+          <w:rFonts w:ascii="Consolas" w:eastAsia="Times New Roman" w:hAnsi="Consolas" w:cs="Times New Roman"/>
+          <w:color w:val="CCCCCC"/>
+          <w:kern w:val="0"/>
+          <w:sz w:val="21"/>
+          <w:szCs w:val="21"/>
+          <w:lang w:eastAsia="en-IN"/>
+          <w14:ligatures w14:val="none"/>
+        </w:rPr>
+        <w:t>.</w:t>
+      </w:r>
+      <w:r>
+        <w:rPr>
+          <w:rFonts w:ascii="Consolas" w:eastAsia="Times New Roman" w:hAnsi="Consolas" w:cs="Times New Roman"/>
+          <w:color w:val="4FC1FF"/>
+          <w:kern w:val="0"/>
+          <w:sz w:val="21"/>
+          <w:szCs w:val="21"/>
+          <w:lang w:eastAsia="en-IN"/>
+          <w14:ligatures w14:val="none"/>
+        </w:rPr>
+        <w:t>out</w:t>
+      </w:r>
+      <w:r>
+        <w:rPr>
+          <w:rFonts w:ascii="Consolas" w:eastAsia="Times New Roman" w:hAnsi="Consolas" w:cs="Times New Roman"/>
+          <w:color w:val="CCCCCC"/>
+          <w:kern w:val="0"/>
+          <w:sz w:val="21"/>
+          <w:szCs w:val="21"/>
+          <w:lang w:eastAsia="en-IN"/>
+          <w14:ligatures w14:val="none"/>
+        </w:rPr>
+        <w:t>.</w:t>
+      </w:r>
+      <w:r>
+        <w:rPr>
+          <w:rFonts w:ascii="Consolas" w:eastAsia="Times New Roman" w:hAnsi="Consolas" w:cs="Times New Roman"/>
+          <w:color w:val="DCDCAA"/>
+          <w:kern w:val="0"/>
+          <w:sz w:val="21"/>
+          <w:szCs w:val="21"/>
+          <w:lang w:eastAsia="en-IN"/>
+          <w14:ligatures w14:val="none"/>
+        </w:rPr>
+        <w:t>println</w:t>
+      </w:r>
+      <w:r>
+        <w:rPr>
+          <w:rFonts w:ascii="Consolas" w:eastAsia="Times New Roman" w:hAnsi="Consolas" w:cs="Times New Roman"/>
+          <w:color w:val="CCCCCC"/>
+          <w:kern w:val="0"/>
+          <w:sz w:val="21"/>
+          <w:szCs w:val="21"/>
+          <w:lang w:eastAsia="en-IN"/>
+          <w14:ligatures w14:val="none"/>
+        </w:rPr>
+        <w:t>(</w:t>
+      </w:r>
+      <w:r>
+        <w:rPr>
+          <w:rFonts w:ascii="Consolas" w:eastAsia="Times New Roman" w:hAnsi="Consolas" w:cs="Times New Roman"/>
+          <w:color w:val="CE9178"/>
+          <w:kern w:val="0"/>
+          <w:sz w:val="21"/>
+          <w:szCs w:val="21"/>
+          <w:lang w:eastAsia="en-IN"/>
+          <w14:ligatures w14:val="none"/>
+        </w:rPr>
+        <w:t>"StringBuffer after insert: "</w:t>
+      </w:r>
+      <w:r>
+        <w:rPr>
+          <w:rFonts w:ascii="Consolas" w:eastAsia="Times New Roman" w:hAnsi="Consolas" w:cs="Times New Roman"/>
+          <w:color w:val="CCCCCC"/>
+          <w:kern w:val="0"/>
+          <w:sz w:val="21"/>
+          <w:szCs w:val="21"/>
+          <w:lang w:eastAsia="en-IN"/>
+          <w14:ligatures w14:val="none"/>
+        </w:rPr>
+        <w:t xml:space="preserve"> </w:t>
+      </w:r>
+      <w:r>
+        <w:rPr>
+          <w:rFonts w:ascii="Consolas" w:eastAsia="Times New Roman" w:hAnsi="Consolas" w:cs="Times New Roman"/>
+          <w:color w:val="D4D4D4"/>
+          <w:kern w:val="0"/>
+          <w:sz w:val="21"/>
+          <w:szCs w:val="21"/>
+          <w:lang w:eastAsia="en-IN"/>
+          <w14:ligatures w14:val="none"/>
+        </w:rPr>
+        <w:t>+</w:t>
+      </w:r>
+      <w:r>
+        <w:rPr>
+          <w:rFonts w:ascii="Consolas" w:eastAsia="Times New Roman" w:hAnsi="Consolas" w:cs="Times New Roman"/>
+          <w:color w:val="CCCCCC"/>
+          <w:kern w:val="0"/>
+          <w:sz w:val="21"/>
+          <w:szCs w:val="21"/>
+          <w:lang w:eastAsia="en-IN"/>
+          <w14:ligatures w14:val="none"/>
+        </w:rPr>
+        <w:t xml:space="preserve"> </w:t>
+      </w:r>
+      <w:r>
+        <w:rPr>
+          <w:rFonts w:ascii="Consolas" w:eastAsia="Times New Roman" w:hAnsi="Consolas" w:cs="Times New Roman"/>
+          <w:color w:val="9CDCFE"/>
+          <w:kern w:val="0"/>
+          <w:sz w:val="21"/>
+          <w:szCs w:val="21"/>
+          <w:lang w:eastAsia="en-IN"/>
+          <w14:ligatures w14:val="none"/>
+        </w:rPr>
+        <w:t>stringBuffer</w:t>
+      </w:r>
+      <w:r>
+        <w:rPr>
+          <w:rFonts w:ascii="Consolas" w:eastAsia="Times New Roman" w:hAnsi="Consolas" w:cs="Times New Roman"/>
+          <w:color w:val="CCCCCC"/>
+          <w:kern w:val="0"/>
+          <w:sz w:val="21"/>
+          <w:szCs w:val="21"/>
+          <w:lang w:eastAsia="en-IN"/>
+          <w14:ligatures w14:val="none"/>
+        </w:rPr>
+        <w:t>);</w:t>
+      </w:r>
+    </w:p>
+    <w:p>
+      <w:pPr>
+        <w:shd w:val="clear" w:color="auto" w:fill="1F1F1F"/>
+        <w:spacing w:after="0" w:line="285" w:lineRule="atLeast"/>
+        <w:rPr>
+          <w:rFonts w:ascii="Consolas" w:eastAsia="Times New Roman" w:hAnsi="Consolas" w:cs="Times New Roman"/>
+          <w:color w:val="CCCCCC"/>
+          <w:kern w:val="0"/>
+          <w:sz w:val="21"/>
+          <w:szCs w:val="21"/>
+          <w:lang w:eastAsia="en-IN"/>
+          <w14:ligatures w14:val="none"/>
+        </w:rPr>
+      </w:pPr>
+    </w:p>
+    <w:p>
+      <w:pPr>
+        <w:shd w:val="clear" w:color="auto" w:fill="1F1F1F"/>
+        <w:spacing w:after="0" w:line="285" w:lineRule="atLeast"/>
+        <w:rPr>
+          <w:rFonts w:ascii="Consolas" w:eastAsia="Times New Roman" w:hAnsi="Consolas" w:cs="Times New Roman"/>
+          <w:color w:val="CCCCCC"/>
+          <w:kern w:val="0"/>
+          <w:sz w:val="21"/>
+          <w:szCs w:val="21"/>
+          <w:lang w:eastAsia="en-IN"/>
+          <w14:ligatures w14:val="none"/>
+        </w:rPr>
+      </w:pPr>
+      <w:r>
+        <w:rPr>
+          <w:rFonts w:ascii="Consolas" w:eastAsia="Times New Roman" w:hAnsi="Consolas" w:cs="Times New Roman"/>
+          <w:color w:val="CCCCCC"/>
+          <w:kern w:val="0"/>
+          <w:sz w:val="21"/>
+          <w:szCs w:val="21"/>
+          <w:lang w:eastAsia="en-IN"/>
+          <w14:ligatures w14:val="none"/>
+        </w:rPr>
+        <w:t xml:space="preserve">        </w:t>
+      </w:r>
+      <w:r>
+        <w:rPr>
+          <w:rFonts w:ascii="Consolas" w:eastAsia="Times New Roman" w:hAnsi="Consolas" w:cs="Times New Roman"/>
+          <w:color w:val="9CDCFE"/>
+          <w:kern w:val="0"/>
+          <w:sz w:val="21"/>
+          <w:szCs w:val="21"/>
+          <w:lang w:eastAsia="en-IN"/>
+          <w14:ligatures w14:val="none"/>
+        </w:rPr>
+        <w:t>stringBuffer</w:t>
+      </w:r>
+      <w:r>
+        <w:rPr>
+          <w:rFonts w:ascii="Consolas" w:eastAsia="Times New Roman" w:hAnsi="Consolas" w:cs="Times New Roman"/>
+          <w:color w:val="CCCCCC"/>
+          <w:kern w:val="0"/>
+          <w:sz w:val="21"/>
+          <w:szCs w:val="21"/>
+          <w:lang w:eastAsia="en-IN"/>
+          <w14:ligatures w14:val="none"/>
+        </w:rPr>
+        <w:t>.</w:t>
+      </w:r>
+      <w:r>
+        <w:rPr>
+          <w:rFonts w:ascii="Consolas" w:eastAsia="Times New Roman" w:hAnsi="Consolas" w:cs="Times New Roman"/>
+          <w:color w:val="DCDCAA"/>
+          <w:kern w:val="0"/>
+          <w:sz w:val="21"/>
+          <w:szCs w:val="21"/>
+          <w:lang w:eastAsia="en-IN"/>
+          <w14:ligatures w14:val="none"/>
+        </w:rPr>
+        <w:t>delete</w:t>
+      </w:r>
+      <w:r>
+        <w:rPr>
+          <w:rFonts w:ascii="Consolas" w:eastAsia="Times New Roman" w:hAnsi="Consolas" w:cs="Times New Roman"/>
+          <w:color w:val="CCCCCC"/>
+          <w:kern w:val="0"/>
+          <w:sz w:val="21"/>
+          <w:szCs w:val="21"/>
+          <w:lang w:eastAsia="en-IN"/>
+          <w14:ligatures w14:val="none"/>
+        </w:rPr>
+        <w:t>(</w:t>
+      </w:r>
+      <w:r>
+        <w:rPr>
+          <w:rFonts w:ascii="Consolas" w:eastAsia="Times New Roman" w:hAnsi="Consolas" w:cs="Times New Roman"/>
+          <w:color w:val="B5CEA8"/>
+          <w:kern w:val="0"/>
+          <w:sz w:val="21"/>
+          <w:szCs w:val="21"/>
+          <w:lang w:eastAsia="en-IN"/>
+          <w14:ligatures w14:val="none"/>
+        </w:rPr>
+        <w:t>6</w:t>
+      </w:r>
+      <w:r>
+        <w:rPr>
+          <w:rFonts w:ascii="Consolas" w:eastAsia="Times New Roman" w:hAnsi="Consolas" w:cs="Times New Roman"/>
+          <w:color w:val="CCCCCC"/>
+          <w:kern w:val="0"/>
+          <w:sz w:val="21"/>
+          <w:szCs w:val="21"/>
+          <w:lang w:eastAsia="en-IN"/>
+          <w14:ligatures w14:val="none"/>
+        </w:rPr>
+        <w:t xml:space="preserve">, </w:t>
+      </w:r>
+      <w:r>
+        <w:rPr>
+          <w:rFonts w:ascii="Consolas" w:eastAsia="Times New Roman" w:hAnsi="Consolas" w:cs="Times New Roman"/>
+          <w:color w:val="B5CEA8"/>
+          <w:kern w:val="0"/>
+          <w:sz w:val="21"/>
+          <w:szCs w:val="21"/>
+          <w:lang w:eastAsia="en-IN"/>
+          <w14:ligatures w14:val="none"/>
+        </w:rPr>
+        <w:t>16</w:t>
+      </w:r>
+      <w:r>
+        <w:rPr>
+          <w:rFonts w:ascii="Consolas" w:eastAsia="Times New Roman" w:hAnsi="Consolas" w:cs="Times New Roman"/>
+          <w:color w:val="CCCCCC"/>
+          <w:kern w:val="0"/>
+          <w:sz w:val="21"/>
+          <w:szCs w:val="21"/>
+          <w:lang w:eastAsia="en-IN"/>
+          <w14:ligatures w14:val="none"/>
+        </w:rPr>
+        <w:t xml:space="preserve">); </w:t>
+      </w:r>
+      <w:r>
+        <w:rPr>
+          <w:rFonts w:ascii="Consolas" w:eastAsia="Times New Roman" w:hAnsi="Consolas" w:cs="Times New Roman"/>
+          <w:color w:val="6A9955"/>
+          <w:kern w:val="0"/>
+          <w:sz w:val="21"/>
+          <w:szCs w:val="21"/>
+          <w:lang w:eastAsia="en-IN"/>
+          <w14:ligatures w14:val="none"/>
+        </w:rPr>
+        <w:t>// Delete a portion of the StringBuffer</w:t>
+      </w:r>
+    </w:p>
+    <w:p>
+      <w:pPr>
+        <w:shd w:val="clear" w:color="auto" w:fill="1F1F1F"/>
+        <w:spacing w:after="0" w:line="285" w:lineRule="atLeast"/>
+        <w:rPr>
+          <w:rFonts w:ascii="Consolas" w:eastAsia="Times New Roman" w:hAnsi="Consolas" w:cs="Times New Roman"/>
+          <w:color w:val="CCCCCC"/>
+          <w:kern w:val="0"/>
+          <w:sz w:val="21"/>
+          <w:szCs w:val="21"/>
+          <w:lang w:eastAsia="en-IN"/>
+          <w14:ligatures w14:val="none"/>
+        </w:rPr>
+      </w:pPr>
+      <w:r>
+        <w:rPr>
+          <w:rFonts w:ascii="Consolas" w:eastAsia="Times New Roman" w:hAnsi="Consolas" w:cs="Times New Roman"/>
+          <w:color w:val="CCCCCC"/>
+          <w:kern w:val="0"/>
+          <w:sz w:val="21"/>
+          <w:szCs w:val="21"/>
+          <w:lang w:eastAsia="en-IN"/>
+          <w14:ligatures w14:val="none"/>
+        </w:rPr>
+        <w:t xml:space="preserve">        </w:t>
+      </w:r>
+      <w:r>
+        <w:rPr>
+          <w:rFonts w:ascii="Consolas" w:eastAsia="Times New Roman" w:hAnsi="Consolas" w:cs="Times New Roman"/>
+          <w:color w:val="4EC9B0"/>
+          <w:kern w:val="0"/>
+          <w:sz w:val="21"/>
+          <w:szCs w:val="21"/>
+          <w:lang w:eastAsia="en-IN"/>
+          <w14:ligatures w14:val="none"/>
+        </w:rPr>
+        <w:t>System</w:t>
+      </w:r>
+      <w:r>
+        <w:rPr>
+          <w:rFonts w:ascii="Consolas" w:eastAsia="Times New Roman" w:hAnsi="Consolas" w:cs="Times New Roman"/>
+          <w:color w:val="CCCCCC"/>
+          <w:kern w:val="0"/>
+          <w:sz w:val="21"/>
+          <w:szCs w:val="21"/>
+          <w:lang w:eastAsia="en-IN"/>
+          <w14:ligatures w14:val="none"/>
+        </w:rPr>
+        <w:t>.</w:t>
+      </w:r>
+      <w:r>
+        <w:rPr>
+          <w:rFonts w:ascii="Consolas" w:eastAsia="Times New Roman" w:hAnsi="Consolas" w:cs="Times New Roman"/>
+          <w:color w:val="4FC1FF"/>
+          <w:kern w:val="0"/>
+          <w:sz w:val="21"/>
+          <w:szCs w:val="21"/>
+          <w:lang w:eastAsia="en-IN"/>
+          <w14:ligatures w14:val="none"/>
+        </w:rPr>
+        <w:t>out</w:t>
+      </w:r>
+      <w:r>
+        <w:rPr>
+          <w:rFonts w:ascii="Consolas" w:eastAsia="Times New Roman" w:hAnsi="Consolas" w:cs="Times New Roman"/>
+          <w:color w:val="CCCCCC"/>
+          <w:kern w:val="0"/>
+          <w:sz w:val="21"/>
+          <w:szCs w:val="21"/>
+          <w:lang w:eastAsia="en-IN"/>
+          <w14:ligatures w14:val="none"/>
+        </w:rPr>
+        <w:t>.</w:t>
+      </w:r>
+      <w:r>
+        <w:rPr>
+          <w:rFonts w:ascii="Consolas" w:eastAsia="Times New Roman" w:hAnsi="Consolas" w:cs="Times New Roman"/>
+          <w:color w:val="DCDCAA"/>
+          <w:kern w:val="0"/>
+          <w:sz w:val="21"/>
+          <w:szCs w:val="21"/>
+          <w:lang w:eastAsia="en-IN"/>
+          <w14:ligatures w14:val="none"/>
+        </w:rPr>
+        <w:t>println</w:t>
+      </w:r>
+      <w:r>
+        <w:rPr>
+          <w:rFonts w:ascii="Consolas" w:eastAsia="Times New Roman" w:hAnsi="Consolas" w:cs="Times New Roman"/>
+          <w:color w:val="CCCCCC"/>
+          <w:kern w:val="0"/>
+          <w:sz w:val="21"/>
+          <w:szCs w:val="21"/>
+          <w:lang w:eastAsia="en-IN"/>
+          <w14:ligatures w14:val="none"/>
+        </w:rPr>
+        <w:t>(</w:t>
+      </w:r>
+      <w:r>
+        <w:rPr>
+          <w:rFonts w:ascii="Consolas" w:eastAsia="Times New Roman" w:hAnsi="Consolas" w:cs="Times New Roman"/>
+          <w:color w:val="CE9178"/>
+          <w:kern w:val="0"/>
+          <w:sz w:val="21"/>
+          <w:szCs w:val="21"/>
+          <w:lang w:eastAsia="en-IN"/>
+          <w14:ligatures w14:val="none"/>
+        </w:rPr>
+        <w:t>"StringBuffer after delete: "</w:t>
+      </w:r>
+      <w:r>
+        <w:rPr>
+          <w:rFonts w:ascii="Consolas" w:eastAsia="Times New Roman" w:hAnsi="Consolas" w:cs="Times New Roman"/>
+          <w:color w:val="CCCCCC"/>
+          <w:kern w:val="0"/>
+          <w:sz w:val="21"/>
+          <w:szCs w:val="21"/>
+          <w:lang w:eastAsia="en-IN"/>
+          <w14:ligatures w14:val="none"/>
+        </w:rPr>
+        <w:t xml:space="preserve"> </w:t>
+      </w:r>
+      <w:r>
+        <w:rPr>
+          <w:rFonts w:ascii="Consolas" w:eastAsia="Times New Roman" w:hAnsi="Consolas" w:cs="Times New Roman"/>
+          <w:color w:val="D4D4D4"/>
+          <w:kern w:val="0"/>
+          <w:sz w:val="21"/>
+          <w:szCs w:val="21"/>
+          <w:lang w:eastAsia="en-IN"/>
+          <w14:ligatures w14:val="none"/>
+        </w:rPr>
+        <w:t>+</w:t>
+      </w:r>
+      <w:r>
+        <w:rPr>
+          <w:rFonts w:ascii="Consolas" w:eastAsia="Times New Roman" w:hAnsi="Consolas" w:cs="Times New Roman"/>
+          <w:color w:val="CCCCCC"/>
+          <w:kern w:val="0"/>
+          <w:sz w:val="21"/>
+          <w:szCs w:val="21"/>
+          <w:lang w:eastAsia="en-IN"/>
+          <w14:ligatures w14:val="none"/>
+        </w:rPr>
+        <w:t xml:space="preserve"> </w:t>
+      </w:r>
+      <w:r>
+        <w:rPr>
+          <w:rFonts w:ascii="Consolas" w:eastAsia="Times New Roman" w:hAnsi="Consolas" w:cs="Times New Roman"/>
+          <w:color w:val="9CDCFE"/>
+          <w:kern w:val="0"/>
+          <w:sz w:val="21"/>
+          <w:szCs w:val="21"/>
+          <w:lang w:eastAsia="en-IN"/>
+          <w14:ligatures w14:val="none"/>
+        </w:rPr>
+        <w:t>stringBuffer</w:t>
+      </w:r>
+      <w:r>
+        <w:rPr>
+          <w:rFonts w:ascii="Consolas" w:eastAsia="Times New Roman" w:hAnsi="Consolas" w:cs="Times New Roman"/>
+          <w:color w:val="CCCCCC"/>
+          <w:kern w:val="0"/>
+          <w:sz w:val="21"/>
+          <w:szCs w:val="21"/>
+          <w:lang w:eastAsia="en-IN"/>
+          <w14:ligatures w14:val="none"/>
+        </w:rPr>
+        <w:t>);</w:t>
+      </w:r>
+    </w:p>
+    <w:p>
+      <w:pPr>
+        <w:shd w:val="clear" w:color="auto" w:fill="1F1F1F"/>
+        <w:spacing w:after="0" w:line="285" w:lineRule="atLeast"/>
+        <w:rPr>
+          <w:rFonts w:ascii="Consolas" w:eastAsia="Times New Roman" w:hAnsi="Consolas" w:cs="Times New Roman"/>
+          <w:color w:val="CCCCCC"/>
+          <w:kern w:val="0"/>
+          <w:sz w:val="21"/>
+          <w:szCs w:val="21"/>
+          <w:lang w:eastAsia="en-IN"/>
+          <w14:ligatures w14:val="none"/>
+        </w:rPr>
+      </w:pPr>
+      <w:r>
+        <w:rPr>
+          <w:rFonts w:ascii="Consolas" w:eastAsia="Times New Roman" w:hAnsi="Consolas" w:cs="Times New Roman"/>
+          <w:color w:val="CCCCCC"/>
+          <w:kern w:val="0"/>
+          <w:sz w:val="21"/>
+          <w:szCs w:val="21"/>
+          <w:lang w:eastAsia="en-IN"/>
+          <w14:ligatures w14:val="none"/>
+        </w:rPr>
+        <w:t>    }</w:t>
+      </w:r>
+    </w:p>
+    <w:p>
+      <w:pPr>
+        <w:shd w:val="clear" w:color="auto" w:fill="1F1F1F"/>
+        <w:spacing w:after="0" w:line="285" w:lineRule="atLeast"/>
+        <w:rPr>
+          <w:rFonts w:ascii="Consolas" w:eastAsia="Times New Roman" w:hAnsi="Consolas" w:cs="Times New Roman"/>
+          <w:color w:val="CCCCCC"/>
+          <w:kern w:val="0"/>
+          <w:sz w:val="21"/>
+          <w:szCs w:val="21"/>
+          <w:lang w:eastAsia="en-IN"/>
+          <w14:ligatures w14:val="none"/>
+        </w:rPr>
+      </w:pPr>
+      <w:r>
+        <w:rPr>
+          <w:rFonts w:ascii="Consolas" w:eastAsia="Times New Roman" w:hAnsi="Consolas" w:cs="Times New Roman"/>
+          <w:color w:val="CCCCCC"/>
+          <w:kern w:val="0"/>
+          <w:sz w:val="21"/>
+          <w:szCs w:val="21"/>
+          <w:lang w:eastAsia="en-IN"/>
+          <w14:ligatures w14:val="none"/>
+        </w:rPr>
+        <w:lastRenderedPageBreak/>
+        <w:t>}</w:t>
+      </w:r>
+    </w:p>
+    <w:p>
+      <w:pPr>
+        <w:shd w:val="clear" w:color="auto" w:fill="1F1F1F"/>
+        <w:spacing w:after="0" w:line="285" w:lineRule="atLeast"/>
+        <w:rPr>
+          <w:rFonts w:ascii="Consolas" w:eastAsia="Times New Roman" w:hAnsi="Consolas" w:cs="Times New Roman"/>
+          <w:color w:val="CCCCCC"/>
+          <w:kern w:val="0"/>
+          <w:sz w:val="21"/>
+          <w:szCs w:val="21"/>
+          <w:lang w:eastAsia="en-IN"/>
+          <w14:ligatures w14:val="none"/>
+        </w:rPr>
+      </w:pPr>
+    </w:p>
+    <w:p>
+      <w:pPr>
+        <w:rPr>
+          <w:b/>
+          <w:bCs/>
+          <w:lang w:val="en-US"/>
+        </w:rPr>
+      </w:pPr>
+    </w:p>
+    <w:p>
+      <w:pPr>
+        <w:rPr>
+          <w:b/>
+          <w:bCs/>
+          <w:lang w:val="en-US"/>
+        </w:rPr>
+      </w:pPr>
+      <w:r>
+        <w:rPr>
+          <w:b/>
+          <w:bCs/>
+          <w:lang w:val="en-US"/>
+        </w:rPr>
+        <w:t>OUTPUT : --</w:t>
+      </w:r>
+    </w:p>
+    <w:p>
+      <w:pPr>
+        <w:rPr>
+          <w:b/>
+          <w:bCs/>
+          <w:lang w:val="en-US"/>
+        </w:rPr>
+      </w:pPr>
+      <w:r>
+        <w:rPr>
+          <w:b/>
+          <w:bCs/>
+          <w:lang w:val="en-US"/>
+        </w:rPr>
+        <w:drawing>
+          <wp:inline distT="0" distB="0" distL="0" distR="0" wp14:anchorId="28185FF2" wp14:editId="4A257F8F">
+            <wp:extent cx="5349704" cy="1745131"/>
+            <wp:effectExtent l="0" t="0" r="3810" b="7620"/>
+            <wp:docPr id="87081285" name="Picture 1"/>
+            <wp:cNvGraphicFramePr>
+              <a:graphicFrameLocks xmlns:a="http://schemas.openxmlformats.org/drawingml/2006/main" noChangeAspect="1"/>
+            </wp:cNvGraphicFramePr>
+            <a:graphic xmlns:a="http://schemas.openxmlformats.org/drawingml/2006/main">
+              <a:graphicData uri="http://schemas.openxmlformats.org/drawingml/2006/picture">
+                <pic:pic xmlns:pic="http://schemas.openxmlformats.org/drawingml/2006/picture">
+                  <pic:nvPicPr>
+                    <pic:cNvPr id="87081285" name=""/>
+                    <pic:cNvPicPr/>
+                  </pic:nvPicPr>
+                  <pic:blipFill>
+                    <a:blip r:embed="rId6"/>
+                    <a:stretch>
+                      <a:fillRect/>
+                    </a:stretch>
+                  </pic:blipFill>
+                  <pic:spPr>
+                    <a:xfrm>
+                      <a:off x="0" y="0"/>
+                      <a:ext cx="5349704" cy="1745131"/>
                     </a:xfrm>
                     <a:prstGeom prst="rect">
                       <a:avLst/>
@@ -4667,7 +6549,6 @@
   <w:style w:type="character" w:default="1" w:styleId="DefaultParagraphFont">
     <w:name w:val="Default Paragraph Font"/>
     <w:uiPriority w:val="1"/>
-    <w:semiHidden/>
     <w:unhideWhenUsed/>
   </w:style>
   <w:style w:type="table" w:default="1" w:styleId="TableNormal">
